--- a/3_第四阶段/word/3_Mini.docx
+++ b/3_第四阶段/word/3_Mini.docx
@@ -27884,6 +27884,4741 @@
           <w:highlight w:val="yellow"/>
         </w:rPr>
         <w:t>:</w:t>
+      </w:r>
+    </w:p>
+    <w:p>
+      <w:pPr>
+        <w:pStyle w:val="1"/>
+        <w:rPr>
+          <w:sz w:val="36"/>
+          <w:szCs w:val="36"/>
+        </w:rPr>
+      </w:pPr>
+      <w:r>
+        <w:rPr>
+          <w:sz w:val="36"/>
+          <w:szCs w:val="36"/>
+        </w:rPr>
+        <w:t xml:space="preserve">微信小程序 -- </w:t>
+      </w:r>
+      <w:r>
+        <w:rPr>
+          <w:rStyle w:val="VerbatimChar"/>
+          <w:sz w:val="36"/>
+          <w:szCs w:val="36"/>
+        </w:rPr>
+        <w:t>Unit07</w:t>
+      </w:r>
+    </w:p>
+    <w:p>
+      <w:pPr>
+        <w:pStyle w:val="1"/>
+        <w:rPr>
+          <w:sz w:val="36"/>
+          <w:szCs w:val="36"/>
+        </w:rPr>
+      </w:pPr>
+      <w:r>
+        <w:rPr>
+          <w:sz w:val="36"/>
+          <w:szCs w:val="36"/>
+        </w:rPr>
+        <w:t>1.云数据库</w:t>
+      </w:r>
+    </w:p>
+    <w:p>
+      <w:pPr>
+        <w:pStyle w:val="2"/>
+        <w:rPr>
+          <w:sz w:val="36"/>
+          <w:szCs w:val="36"/>
+        </w:rPr>
+      </w:pPr>
+      <w:r>
+        <w:rPr>
+          <w:sz w:val="36"/>
+          <w:szCs w:val="36"/>
+        </w:rPr>
+        <w:t xml:space="preserve">· </w:t>
+      </w:r>
+      <w:r>
+        <w:rPr>
+          <w:rStyle w:val="VerbatimChar"/>
+          <w:sz w:val="36"/>
+          <w:szCs w:val="36"/>
+        </w:rPr>
+        <w:t>Collection</w:t>
+      </w:r>
+      <w:r>
+        <w:rPr>
+          <w:sz w:val="36"/>
+          <w:szCs w:val="36"/>
+        </w:rPr>
+        <w:t>对象</w:t>
+      </w:r>
+    </w:p>
+    <w:p>
+      <w:pPr>
+        <w:pStyle w:val="FirstParagraph"/>
+        <w:rPr>
+          <w:sz w:val="36"/>
+          <w:szCs w:val="36"/>
+        </w:rPr>
+      </w:pPr>
+      <w:r>
+        <w:rPr>
+          <w:sz w:val="36"/>
+          <w:szCs w:val="36"/>
+        </w:rPr>
+        <w:t xml:space="preserve">· </w:t>
+      </w:r>
+      <w:r>
+        <w:rPr>
+          <w:rStyle w:val="VerbatimChar"/>
+          <w:sz w:val="36"/>
+          <w:szCs w:val="36"/>
+        </w:rPr>
+        <w:t>update()</w:t>
+      </w:r>
+      <w:r>
+        <w:rPr>
+          <w:sz w:val="36"/>
+          <w:szCs w:val="36"/>
+        </w:rPr>
+        <w:t>方法</w:t>
+      </w:r>
+    </w:p>
+    <w:p>
+      <w:pPr>
+        <w:pStyle w:val="a0"/>
+        <w:rPr>
+          <w:sz w:val="36"/>
+          <w:szCs w:val="36"/>
+        </w:rPr>
+      </w:pPr>
+      <w:r>
+        <w:rPr>
+          <w:rStyle w:val="VerbatimChar"/>
+          <w:sz w:val="36"/>
+          <w:szCs w:val="36"/>
+        </w:rPr>
+        <w:t>update()</w:t>
+      </w:r>
+      <w:r>
+        <w:rPr>
+          <w:sz w:val="36"/>
+          <w:szCs w:val="36"/>
+        </w:rPr>
+        <w:t>方法用于实现记录的更新，其语法结构是：</w:t>
+      </w:r>
+    </w:p>
+    <w:p>
+      <w:pPr>
+        <w:pStyle w:val="SourceCode"/>
+        <w:rPr>
+          <w:sz w:val="36"/>
+          <w:szCs w:val="36"/>
+        </w:rPr>
+      </w:pPr>
+      <w:r>
+        <w:rPr>
+          <w:rStyle w:val="NormalTok"/>
+          <w:sz w:val="36"/>
+          <w:szCs w:val="36"/>
+        </w:rPr>
+        <w:t xml:space="preserve"> </w:t>
+      </w:r>
+      <w:r>
+        <w:rPr>
+          <w:sz w:val="36"/>
+          <w:szCs w:val="36"/>
+        </w:rPr>
+        <w:br/>
+      </w:r>
+      <w:r>
+        <w:rPr>
+          <w:rStyle w:val="NormalTok"/>
+          <w:sz w:val="36"/>
+          <w:szCs w:val="36"/>
+        </w:rPr>
+        <w:t>Collection</w:t>
+      </w:r>
+      <w:r>
+        <w:rPr>
+          <w:rStyle w:val="NormalTok"/>
+          <w:sz w:val="36"/>
+          <w:szCs w:val="36"/>
+        </w:rPr>
+        <w:t>对象</w:t>
+      </w:r>
+      <w:r>
+        <w:rPr>
+          <w:rStyle w:val="OperatorTok"/>
+          <w:sz w:val="36"/>
+          <w:szCs w:val="36"/>
+        </w:rPr>
+        <w:t>.</w:t>
+      </w:r>
+      <w:r>
+        <w:rPr>
+          <w:rStyle w:val="FunctionTok"/>
+          <w:sz w:val="36"/>
+          <w:szCs w:val="36"/>
+        </w:rPr>
+        <w:t>update</w:t>
+      </w:r>
+      <w:r>
+        <w:rPr>
+          <w:rStyle w:val="NormalTok"/>
+          <w:sz w:val="36"/>
+          <w:szCs w:val="36"/>
+        </w:rPr>
+        <w:t xml:space="preserve">({ </w:t>
+      </w:r>
+      <w:r>
+        <w:rPr>
+          <w:sz w:val="36"/>
+          <w:szCs w:val="36"/>
+        </w:rPr>
+        <w:br/>
+      </w:r>
+      <w:r>
+        <w:rPr>
+          <w:rStyle w:val="NormalTok"/>
+          <w:sz w:val="36"/>
+          <w:szCs w:val="36"/>
+        </w:rPr>
+        <w:tab/>
+      </w:r>
+      <w:r>
+        <w:rPr>
+          <w:rStyle w:val="DataTypeTok"/>
+          <w:sz w:val="36"/>
+          <w:szCs w:val="36"/>
+        </w:rPr>
+        <w:t>data</w:t>
+      </w:r>
+      <w:r>
+        <w:rPr>
+          <w:rStyle w:val="OperatorTok"/>
+          <w:sz w:val="36"/>
+          <w:szCs w:val="36"/>
+        </w:rPr>
+        <w:t>:</w:t>
+      </w:r>
+      <w:r>
+        <w:rPr>
+          <w:rStyle w:val="NormalTok"/>
+          <w:sz w:val="36"/>
+          <w:szCs w:val="36"/>
+        </w:rPr>
+        <w:t>{</w:t>
+      </w:r>
+      <w:r>
+        <w:rPr>
+          <w:rStyle w:val="OperatorTok"/>
+          <w:sz w:val="36"/>
+          <w:szCs w:val="36"/>
+        </w:rPr>
+        <w:t>...</w:t>
+      </w:r>
+      <w:r>
+        <w:rPr>
+          <w:rStyle w:val="NormalTok"/>
+          <w:sz w:val="36"/>
+          <w:szCs w:val="36"/>
+        </w:rPr>
+        <w:t>}</w:t>
+      </w:r>
+      <w:r>
+        <w:rPr>
+          <w:rStyle w:val="OperatorTok"/>
+          <w:sz w:val="36"/>
+          <w:szCs w:val="36"/>
+        </w:rPr>
+        <w:t>,</w:t>
+      </w:r>
+      <w:r>
+        <w:rPr>
+          <w:rStyle w:val="NormalTok"/>
+          <w:sz w:val="36"/>
+          <w:szCs w:val="36"/>
+        </w:rPr>
+        <w:t xml:space="preserve"> </w:t>
+      </w:r>
+      <w:r>
+        <w:rPr>
+          <w:sz w:val="36"/>
+          <w:szCs w:val="36"/>
+        </w:rPr>
+        <w:br/>
+      </w:r>
+      <w:r>
+        <w:rPr>
+          <w:rStyle w:val="NormalTok"/>
+          <w:sz w:val="36"/>
+          <w:szCs w:val="36"/>
+        </w:rPr>
+        <w:tab/>
+      </w:r>
+      <w:r>
+        <w:rPr>
+          <w:rStyle w:val="DataTypeTok"/>
+          <w:sz w:val="36"/>
+          <w:szCs w:val="36"/>
+        </w:rPr>
+        <w:t>success</w:t>
+      </w:r>
+      <w:r>
+        <w:rPr>
+          <w:rStyle w:val="OperatorTok"/>
+          <w:sz w:val="36"/>
+          <w:szCs w:val="36"/>
+        </w:rPr>
+        <w:t>:</w:t>
+      </w:r>
+      <w:r>
+        <w:rPr>
+          <w:rStyle w:val="NormalTok"/>
+          <w:sz w:val="36"/>
+          <w:szCs w:val="36"/>
+        </w:rPr>
+        <w:t>res</w:t>
+      </w:r>
+      <w:r>
+        <w:rPr>
+          <w:rStyle w:val="KeywordTok"/>
+          <w:sz w:val="36"/>
+          <w:szCs w:val="36"/>
+        </w:rPr>
+        <w:t>=&gt;</w:t>
+      </w:r>
+      <w:r>
+        <w:rPr>
+          <w:rStyle w:val="NormalTok"/>
+          <w:sz w:val="36"/>
+          <w:szCs w:val="36"/>
+        </w:rPr>
+        <w:t xml:space="preserve">{ </w:t>
+      </w:r>
+      <w:r>
+        <w:rPr>
+          <w:sz w:val="36"/>
+          <w:szCs w:val="36"/>
+        </w:rPr>
+        <w:br/>
+      </w:r>
+      <w:r>
+        <w:rPr>
+          <w:rStyle w:val="NormalTok"/>
+          <w:sz w:val="36"/>
+          <w:szCs w:val="36"/>
+        </w:rPr>
+        <w:tab/>
+      </w:r>
+      <w:r>
+        <w:rPr>
+          <w:rStyle w:val="NormalTok"/>
+          <w:sz w:val="36"/>
+          <w:szCs w:val="36"/>
+        </w:rPr>
+        <w:tab/>
+      </w:r>
+      <w:r>
+        <w:rPr>
+          <w:rStyle w:val="CommentTok"/>
+          <w:sz w:val="36"/>
+          <w:szCs w:val="36"/>
+        </w:rPr>
+        <w:t>//res.stats.updated</w:t>
+      </w:r>
+      <w:r>
+        <w:rPr>
+          <w:rStyle w:val="CommentTok"/>
+          <w:sz w:val="36"/>
+          <w:szCs w:val="36"/>
+        </w:rPr>
+        <w:t>返回被更新的记录数量</w:t>
+      </w:r>
+      <w:r>
+        <w:rPr>
+          <w:rStyle w:val="CommentTok"/>
+          <w:sz w:val="36"/>
+          <w:szCs w:val="36"/>
+        </w:rPr>
+        <w:t xml:space="preserve"> </w:t>
+      </w:r>
+      <w:r>
+        <w:rPr>
+          <w:sz w:val="36"/>
+          <w:szCs w:val="36"/>
+        </w:rPr>
+        <w:br/>
+      </w:r>
+      <w:r>
+        <w:rPr>
+          <w:rStyle w:val="NormalTok"/>
+          <w:sz w:val="36"/>
+          <w:szCs w:val="36"/>
+        </w:rPr>
+        <w:tab/>
+        <w:t xml:space="preserve">} </w:t>
+      </w:r>
+      <w:r>
+        <w:rPr>
+          <w:sz w:val="36"/>
+          <w:szCs w:val="36"/>
+        </w:rPr>
+        <w:br/>
+      </w:r>
+      <w:r>
+        <w:rPr>
+          <w:rStyle w:val="NormalTok"/>
+          <w:sz w:val="36"/>
+          <w:szCs w:val="36"/>
+        </w:rPr>
+        <w:t xml:space="preserve">}) </w:t>
+      </w:r>
+    </w:p>
+    <w:p>
+      <w:pPr>
+        <w:pStyle w:val="a5"/>
+        <w:rPr>
+          <w:sz w:val="36"/>
+          <w:szCs w:val="36"/>
+          <w:lang w:eastAsia="zh-CN"/>
+        </w:rPr>
+      </w:pPr>
+      <w:r>
+        <w:rPr>
+          <w:sz w:val="36"/>
+          <w:szCs w:val="36"/>
+          <w:lang w:eastAsia="zh-CN"/>
+        </w:rPr>
+        <w:t>在微信小程序基础库版本</w:t>
+      </w:r>
+      <w:r>
+        <w:rPr>
+          <w:rStyle w:val="VerbatimChar"/>
+          <w:sz w:val="36"/>
+          <w:szCs w:val="36"/>
+          <w:lang w:eastAsia="zh-CN"/>
+        </w:rPr>
+        <w:t>&lt;=2.10</w:t>
+      </w:r>
+      <w:r>
+        <w:rPr>
+          <w:sz w:val="36"/>
+          <w:szCs w:val="36"/>
+          <w:lang w:eastAsia="zh-CN"/>
+        </w:rPr>
+        <w:t>时，禁止通过微信小程序客户端对数据进行修改</w:t>
+      </w:r>
+    </w:p>
+    <w:p>
+      <w:pPr>
+        <w:pStyle w:val="a5"/>
+        <w:rPr>
+          <w:sz w:val="36"/>
+          <w:szCs w:val="36"/>
+          <w:lang w:eastAsia="zh-CN"/>
+        </w:rPr>
+      </w:pPr>
+      <w:r>
+        <w:rPr>
+          <w:sz w:val="36"/>
+          <w:szCs w:val="36"/>
+          <w:lang w:eastAsia="zh-CN"/>
+        </w:rPr>
+        <w:t>在微信小程序基础库版本</w:t>
+      </w:r>
+      <w:r>
+        <w:rPr>
+          <w:rStyle w:val="VerbatimChar"/>
+          <w:sz w:val="36"/>
+          <w:szCs w:val="36"/>
+          <w:lang w:eastAsia="zh-CN"/>
+        </w:rPr>
+        <w:t>&gt;2.10</w:t>
+      </w:r>
+      <w:r>
+        <w:rPr>
+          <w:sz w:val="36"/>
+          <w:szCs w:val="36"/>
+          <w:lang w:eastAsia="zh-CN"/>
+        </w:rPr>
+        <w:t>对记录进行更新时，必须指定条件表达式</w:t>
+      </w:r>
+    </w:p>
+    <w:p>
+      <w:pPr>
+        <w:pStyle w:val="FirstParagraph"/>
+        <w:rPr>
+          <w:sz w:val="36"/>
+          <w:szCs w:val="36"/>
+        </w:rPr>
+      </w:pPr>
+      <w:r>
+        <w:rPr>
+          <w:sz w:val="36"/>
+          <w:szCs w:val="36"/>
+        </w:rPr>
+        <w:t xml:space="preserve">· </w:t>
+      </w:r>
+      <w:r>
+        <w:rPr>
+          <w:rStyle w:val="VerbatimChar"/>
+          <w:sz w:val="36"/>
+          <w:szCs w:val="36"/>
+        </w:rPr>
+        <w:t>remove()</w:t>
+      </w:r>
+      <w:r>
+        <w:rPr>
+          <w:sz w:val="36"/>
+          <w:szCs w:val="36"/>
+        </w:rPr>
+        <w:t>方法</w:t>
+      </w:r>
+    </w:p>
+    <w:p>
+      <w:pPr>
+        <w:pStyle w:val="a0"/>
+        <w:rPr>
+          <w:sz w:val="36"/>
+          <w:szCs w:val="36"/>
+        </w:rPr>
+      </w:pPr>
+      <w:r>
+        <w:rPr>
+          <w:rStyle w:val="VerbatimChar"/>
+          <w:sz w:val="36"/>
+          <w:szCs w:val="36"/>
+        </w:rPr>
+        <w:t>remove()</w:t>
+      </w:r>
+      <w:r>
+        <w:rPr>
+          <w:sz w:val="36"/>
+          <w:szCs w:val="36"/>
+        </w:rPr>
+        <w:t>用于删除多条记录，其语法结构是：</w:t>
+      </w:r>
+    </w:p>
+    <w:p>
+      <w:pPr>
+        <w:pStyle w:val="SourceCode"/>
+        <w:rPr>
+          <w:sz w:val="36"/>
+          <w:szCs w:val="36"/>
+        </w:rPr>
+      </w:pPr>
+      <w:r>
+        <w:rPr>
+          <w:rStyle w:val="NormalTok"/>
+          <w:sz w:val="36"/>
+          <w:szCs w:val="36"/>
+        </w:rPr>
+        <w:t xml:space="preserve"> </w:t>
+      </w:r>
+      <w:r>
+        <w:rPr>
+          <w:sz w:val="36"/>
+          <w:szCs w:val="36"/>
+        </w:rPr>
+        <w:br/>
+      </w:r>
+      <w:r>
+        <w:rPr>
+          <w:rStyle w:val="NormalTok"/>
+          <w:sz w:val="36"/>
+          <w:szCs w:val="36"/>
+        </w:rPr>
+        <w:t>Collecion</w:t>
+      </w:r>
+      <w:r>
+        <w:rPr>
+          <w:rStyle w:val="OperatorTok"/>
+          <w:sz w:val="36"/>
+          <w:szCs w:val="36"/>
+        </w:rPr>
+        <w:t>.</w:t>
+      </w:r>
+      <w:r>
+        <w:rPr>
+          <w:rStyle w:val="FunctionTok"/>
+          <w:sz w:val="36"/>
+          <w:szCs w:val="36"/>
+        </w:rPr>
+        <w:t>remove</w:t>
+      </w:r>
+      <w:r>
+        <w:rPr>
+          <w:rStyle w:val="NormalTok"/>
+          <w:sz w:val="36"/>
+          <w:szCs w:val="36"/>
+        </w:rPr>
+        <w:t xml:space="preserve">({ </w:t>
+      </w:r>
+      <w:r>
+        <w:rPr>
+          <w:sz w:val="36"/>
+          <w:szCs w:val="36"/>
+        </w:rPr>
+        <w:br/>
+      </w:r>
+      <w:r>
+        <w:rPr>
+          <w:rStyle w:val="NormalTok"/>
+          <w:sz w:val="36"/>
+          <w:szCs w:val="36"/>
+        </w:rPr>
+        <w:tab/>
+      </w:r>
+      <w:r>
+        <w:rPr>
+          <w:rStyle w:val="DataTypeTok"/>
+          <w:sz w:val="36"/>
+          <w:szCs w:val="36"/>
+        </w:rPr>
+        <w:t>success</w:t>
+      </w:r>
+      <w:r>
+        <w:rPr>
+          <w:rStyle w:val="OperatorTok"/>
+          <w:sz w:val="36"/>
+          <w:szCs w:val="36"/>
+        </w:rPr>
+        <w:t>:</w:t>
+      </w:r>
+      <w:r>
+        <w:rPr>
+          <w:rStyle w:val="NormalTok"/>
+          <w:sz w:val="36"/>
+          <w:szCs w:val="36"/>
+        </w:rPr>
+        <w:t>res</w:t>
+      </w:r>
+      <w:r>
+        <w:rPr>
+          <w:rStyle w:val="KeywordTok"/>
+          <w:sz w:val="36"/>
+          <w:szCs w:val="36"/>
+        </w:rPr>
+        <w:t>=&gt;</w:t>
+      </w:r>
+      <w:r>
+        <w:rPr>
+          <w:rStyle w:val="NormalTok"/>
+          <w:sz w:val="36"/>
+          <w:szCs w:val="36"/>
+        </w:rPr>
+        <w:t xml:space="preserve">{ </w:t>
+      </w:r>
+      <w:r>
+        <w:rPr>
+          <w:sz w:val="36"/>
+          <w:szCs w:val="36"/>
+        </w:rPr>
+        <w:br/>
+      </w:r>
+      <w:r>
+        <w:rPr>
+          <w:rStyle w:val="NormalTok"/>
+          <w:sz w:val="36"/>
+          <w:szCs w:val="36"/>
+        </w:rPr>
+        <w:tab/>
+      </w:r>
+      <w:r>
+        <w:rPr>
+          <w:rStyle w:val="NormalTok"/>
+          <w:sz w:val="36"/>
+          <w:szCs w:val="36"/>
+        </w:rPr>
+        <w:tab/>
+      </w:r>
+      <w:r>
+        <w:rPr>
+          <w:rStyle w:val="CommentTok"/>
+          <w:sz w:val="36"/>
+          <w:szCs w:val="36"/>
+        </w:rPr>
+        <w:t>//res.stats.removed</w:t>
+      </w:r>
+      <w:r>
+        <w:rPr>
+          <w:rStyle w:val="CommentTok"/>
+          <w:sz w:val="36"/>
+          <w:szCs w:val="36"/>
+        </w:rPr>
+        <w:t>返回被删除的记录数量</w:t>
+      </w:r>
+      <w:r>
+        <w:rPr>
+          <w:rStyle w:val="CommentTok"/>
+          <w:sz w:val="36"/>
+          <w:szCs w:val="36"/>
+        </w:rPr>
+        <w:t xml:space="preserve"> </w:t>
+      </w:r>
+      <w:r>
+        <w:rPr>
+          <w:sz w:val="36"/>
+          <w:szCs w:val="36"/>
+        </w:rPr>
+        <w:br/>
+      </w:r>
+      <w:r>
+        <w:rPr>
+          <w:rStyle w:val="NormalTok"/>
+          <w:sz w:val="36"/>
+          <w:szCs w:val="36"/>
+        </w:rPr>
+        <w:tab/>
+        <w:t xml:space="preserve">} </w:t>
+      </w:r>
+      <w:r>
+        <w:rPr>
+          <w:sz w:val="36"/>
+          <w:szCs w:val="36"/>
+        </w:rPr>
+        <w:br/>
+      </w:r>
+      <w:r>
+        <w:rPr>
+          <w:rStyle w:val="NormalTok"/>
+          <w:sz w:val="36"/>
+          <w:szCs w:val="36"/>
+        </w:rPr>
+        <w:t xml:space="preserve">}) </w:t>
+      </w:r>
+    </w:p>
+    <w:p>
+      <w:pPr>
+        <w:pStyle w:val="a5"/>
+        <w:rPr>
+          <w:sz w:val="36"/>
+          <w:szCs w:val="36"/>
+          <w:lang w:eastAsia="zh-CN"/>
+        </w:rPr>
+      </w:pPr>
+      <w:r>
+        <w:rPr>
+          <w:sz w:val="36"/>
+          <w:szCs w:val="36"/>
+          <w:lang w:eastAsia="zh-CN"/>
+        </w:rPr>
+        <w:t>在微信小程序基础库版本</w:t>
+      </w:r>
+      <w:r>
+        <w:rPr>
+          <w:rStyle w:val="VerbatimChar"/>
+          <w:sz w:val="36"/>
+          <w:szCs w:val="36"/>
+          <w:lang w:eastAsia="zh-CN"/>
+        </w:rPr>
+        <w:t>&gt;2.10</w:t>
+      </w:r>
+      <w:r>
+        <w:rPr>
+          <w:sz w:val="36"/>
+          <w:szCs w:val="36"/>
+          <w:lang w:eastAsia="zh-CN"/>
+        </w:rPr>
+        <w:t>对记录进行更新时，必须指定条件表达式</w:t>
+      </w:r>
+    </w:p>
+    <w:p>
+      <w:pPr>
+        <w:pStyle w:val="a5"/>
+        <w:rPr>
+          <w:sz w:val="36"/>
+          <w:szCs w:val="36"/>
+          <w:lang w:eastAsia="zh-CN"/>
+        </w:rPr>
+      </w:pPr>
+      <w:r>
+        <w:rPr>
+          <w:sz w:val="36"/>
+          <w:szCs w:val="36"/>
+          <w:lang w:eastAsia="zh-CN"/>
+        </w:rPr>
+        <w:t>在微信小程序客户端只能删除一条记录，但如果通过云函数删除的话，可以删除多条记录。</w:t>
+      </w:r>
+    </w:p>
+    <w:p>
+      <w:pPr>
+        <w:pStyle w:val="FirstParagraph"/>
+        <w:rPr>
+          <w:sz w:val="36"/>
+          <w:szCs w:val="36"/>
+          <w:lang w:eastAsia="zh-CN"/>
+        </w:rPr>
+      </w:pPr>
+      <w:r>
+        <w:rPr>
+          <w:sz w:val="36"/>
+          <w:szCs w:val="36"/>
+          <w:lang w:eastAsia="zh-CN"/>
+        </w:rPr>
+        <w:t xml:space="preserve">· </w:t>
+      </w:r>
+      <w:r>
+        <w:rPr>
+          <w:rStyle w:val="VerbatimChar"/>
+          <w:sz w:val="36"/>
+          <w:szCs w:val="36"/>
+          <w:lang w:eastAsia="zh-CN"/>
+        </w:rPr>
+        <w:t>doc()</w:t>
+      </w:r>
+      <w:r>
+        <w:rPr>
+          <w:sz w:val="36"/>
+          <w:szCs w:val="36"/>
+          <w:lang w:eastAsia="zh-CN"/>
+        </w:rPr>
+        <w:t>方法</w:t>
+      </w:r>
+    </w:p>
+    <w:p>
+      <w:pPr>
+        <w:pStyle w:val="a0"/>
+        <w:rPr>
+          <w:sz w:val="36"/>
+          <w:szCs w:val="36"/>
+          <w:lang w:eastAsia="zh-CN"/>
+        </w:rPr>
+      </w:pPr>
+      <w:r>
+        <w:rPr>
+          <w:rStyle w:val="VerbatimChar"/>
+          <w:sz w:val="36"/>
+          <w:szCs w:val="36"/>
+          <w:lang w:eastAsia="zh-CN"/>
+        </w:rPr>
+        <w:t>doc()</w:t>
+      </w:r>
+      <w:r>
+        <w:rPr>
+          <w:sz w:val="36"/>
+          <w:szCs w:val="36"/>
+          <w:lang w:eastAsia="zh-CN"/>
+        </w:rPr>
+        <w:t>方法用于按</w:t>
+      </w:r>
+      <w:r>
+        <w:rPr>
+          <w:rStyle w:val="VerbatimChar"/>
+          <w:sz w:val="36"/>
+          <w:szCs w:val="36"/>
+          <w:lang w:eastAsia="zh-CN"/>
+        </w:rPr>
+        <w:t>_id</w:t>
+      </w:r>
+      <w:r>
+        <w:rPr>
+          <w:sz w:val="36"/>
+          <w:szCs w:val="36"/>
+          <w:lang w:eastAsia="zh-CN"/>
+        </w:rPr>
+        <w:t>进行记录的查找，其语法结构是：</w:t>
+      </w:r>
+    </w:p>
+    <w:p>
+      <w:pPr>
+        <w:pStyle w:val="SourceCode"/>
+        <w:rPr>
+          <w:sz w:val="36"/>
+          <w:szCs w:val="36"/>
+        </w:rPr>
+      </w:pPr>
+      <w:r>
+        <w:rPr>
+          <w:rStyle w:val="NormalTok"/>
+          <w:sz w:val="36"/>
+          <w:szCs w:val="36"/>
+        </w:rPr>
+        <w:t xml:space="preserve"> </w:t>
+      </w:r>
+      <w:r>
+        <w:rPr>
+          <w:sz w:val="36"/>
+          <w:szCs w:val="36"/>
+        </w:rPr>
+        <w:br/>
+      </w:r>
+      <w:r>
+        <w:rPr>
+          <w:rStyle w:val="NormalTok"/>
+          <w:sz w:val="36"/>
+          <w:szCs w:val="36"/>
+        </w:rPr>
+        <w:t xml:space="preserve"> </w:t>
+      </w:r>
+      <w:r>
+        <w:rPr>
+          <w:sz w:val="36"/>
+          <w:szCs w:val="36"/>
+        </w:rPr>
+        <w:br/>
+      </w:r>
+      <w:r>
+        <w:rPr>
+          <w:rStyle w:val="BuiltInTok"/>
+          <w:sz w:val="36"/>
+          <w:szCs w:val="36"/>
+        </w:rPr>
+        <w:t>Document</w:t>
+      </w:r>
+      <w:r>
+        <w:rPr>
+          <w:rStyle w:val="NormalTok"/>
+          <w:sz w:val="36"/>
+          <w:szCs w:val="36"/>
+        </w:rPr>
+        <w:t xml:space="preserve"> Collection</w:t>
+      </w:r>
+      <w:r>
+        <w:rPr>
+          <w:rStyle w:val="NormalTok"/>
+          <w:sz w:val="36"/>
+          <w:szCs w:val="36"/>
+        </w:rPr>
+        <w:t>对象</w:t>
+      </w:r>
+      <w:r>
+        <w:rPr>
+          <w:rStyle w:val="OperatorTok"/>
+          <w:sz w:val="36"/>
+          <w:szCs w:val="36"/>
+        </w:rPr>
+        <w:t>.</w:t>
+      </w:r>
+      <w:r>
+        <w:rPr>
+          <w:rStyle w:val="FunctionTok"/>
+          <w:sz w:val="36"/>
+          <w:szCs w:val="36"/>
+        </w:rPr>
+        <w:t>doc</w:t>
+      </w:r>
+      <w:r>
+        <w:rPr>
+          <w:rStyle w:val="NormalTok"/>
+          <w:sz w:val="36"/>
+          <w:szCs w:val="36"/>
+        </w:rPr>
+        <w:t>(</w:t>
+      </w:r>
+      <w:r>
+        <w:rPr>
+          <w:rStyle w:val="StringTok"/>
+          <w:sz w:val="36"/>
+          <w:szCs w:val="36"/>
+        </w:rPr>
+        <w:t>'id'</w:t>
+      </w:r>
+      <w:r>
+        <w:rPr>
+          <w:rStyle w:val="NormalTok"/>
+          <w:sz w:val="36"/>
+          <w:szCs w:val="36"/>
+        </w:rPr>
+        <w:t xml:space="preserve">) </w:t>
+      </w:r>
+    </w:p>
+    <w:p>
+      <w:pPr>
+        <w:pStyle w:val="FirstParagraph"/>
+        <w:rPr>
+          <w:sz w:val="36"/>
+          <w:szCs w:val="36"/>
+        </w:rPr>
+      </w:pPr>
+      <w:r>
+        <w:rPr>
+          <w:rStyle w:val="VerbatimChar"/>
+          <w:sz w:val="36"/>
+          <w:szCs w:val="36"/>
+        </w:rPr>
+        <w:t>count()</w:t>
+      </w:r>
+      <w:r>
+        <w:rPr>
+          <w:sz w:val="36"/>
+          <w:szCs w:val="36"/>
+        </w:rPr>
+        <w:t>方法</w:t>
+      </w:r>
+    </w:p>
+    <w:p>
+      <w:pPr>
+        <w:pStyle w:val="a0"/>
+        <w:rPr>
+          <w:sz w:val="36"/>
+          <w:szCs w:val="36"/>
+        </w:rPr>
+      </w:pPr>
+      <w:r>
+        <w:rPr>
+          <w:rStyle w:val="VerbatimChar"/>
+          <w:sz w:val="36"/>
+          <w:szCs w:val="36"/>
+        </w:rPr>
+        <w:t>count()</w:t>
+      </w:r>
+      <w:r>
+        <w:rPr>
+          <w:sz w:val="36"/>
+          <w:szCs w:val="36"/>
+        </w:rPr>
+        <w:t>方法用于返回结果中的记录数量，共语法结构是：</w:t>
+      </w:r>
+    </w:p>
+    <w:p>
+      <w:pPr>
+        <w:pStyle w:val="SourceCode"/>
+        <w:rPr>
+          <w:sz w:val="36"/>
+          <w:szCs w:val="36"/>
+        </w:rPr>
+      </w:pPr>
+      <w:r>
+        <w:rPr>
+          <w:rStyle w:val="VerbatimChar"/>
+          <w:sz w:val="36"/>
+          <w:szCs w:val="36"/>
+        </w:rPr>
+        <w:t xml:space="preserve"> </w:t>
+      </w:r>
+      <w:r>
+        <w:rPr>
+          <w:sz w:val="36"/>
+          <w:szCs w:val="36"/>
+        </w:rPr>
+        <w:br/>
+      </w:r>
+      <w:r>
+        <w:rPr>
+          <w:rStyle w:val="VerbatimChar"/>
+          <w:sz w:val="36"/>
+          <w:szCs w:val="36"/>
+        </w:rPr>
+        <w:t>Collection</w:t>
+      </w:r>
+      <w:r>
+        <w:rPr>
+          <w:rStyle w:val="VerbatimChar"/>
+          <w:sz w:val="36"/>
+          <w:szCs w:val="36"/>
+        </w:rPr>
+        <w:t>对象</w:t>
+      </w:r>
+      <w:r>
+        <w:rPr>
+          <w:rStyle w:val="VerbatimChar"/>
+          <w:sz w:val="36"/>
+          <w:szCs w:val="36"/>
+        </w:rPr>
+        <w:t xml:space="preserve">.count({ </w:t>
+      </w:r>
+      <w:r>
+        <w:rPr>
+          <w:sz w:val="36"/>
+          <w:szCs w:val="36"/>
+        </w:rPr>
+        <w:br/>
+      </w:r>
+      <w:r>
+        <w:rPr>
+          <w:rStyle w:val="VerbatimChar"/>
+          <w:sz w:val="36"/>
+          <w:szCs w:val="36"/>
+        </w:rPr>
+        <w:tab/>
+        <w:t xml:space="preserve">success:res=&gt;{ </w:t>
+      </w:r>
+      <w:r>
+        <w:rPr>
+          <w:sz w:val="36"/>
+          <w:szCs w:val="36"/>
+        </w:rPr>
+        <w:br/>
+      </w:r>
+      <w:r>
+        <w:rPr>
+          <w:rStyle w:val="VerbatimChar"/>
+          <w:sz w:val="36"/>
+          <w:szCs w:val="36"/>
+        </w:rPr>
+        <w:tab/>
+      </w:r>
+      <w:r>
+        <w:rPr>
+          <w:rStyle w:val="VerbatimChar"/>
+          <w:sz w:val="36"/>
+          <w:szCs w:val="36"/>
+        </w:rPr>
+        <w:tab/>
+        <w:t>//res.total</w:t>
+      </w:r>
+      <w:r>
+        <w:rPr>
+          <w:rStyle w:val="VerbatimChar"/>
+          <w:sz w:val="36"/>
+          <w:szCs w:val="36"/>
+        </w:rPr>
+        <w:t>返回结果中包含的记录数量</w:t>
+      </w:r>
+      <w:r>
+        <w:rPr>
+          <w:rStyle w:val="VerbatimChar"/>
+          <w:sz w:val="36"/>
+          <w:szCs w:val="36"/>
+        </w:rPr>
+        <w:t xml:space="preserve"> </w:t>
+      </w:r>
+      <w:r>
+        <w:rPr>
+          <w:sz w:val="36"/>
+          <w:szCs w:val="36"/>
+        </w:rPr>
+        <w:br/>
+      </w:r>
+      <w:r>
+        <w:rPr>
+          <w:rStyle w:val="VerbatimChar"/>
+          <w:sz w:val="36"/>
+          <w:szCs w:val="36"/>
+        </w:rPr>
+        <w:tab/>
+        <w:t xml:space="preserve">} </w:t>
+      </w:r>
+      <w:r>
+        <w:rPr>
+          <w:sz w:val="36"/>
+          <w:szCs w:val="36"/>
+        </w:rPr>
+        <w:br/>
+      </w:r>
+      <w:r>
+        <w:rPr>
+          <w:rStyle w:val="VerbatimChar"/>
+          <w:sz w:val="36"/>
+          <w:szCs w:val="36"/>
+        </w:rPr>
+        <w:t xml:space="preserve">}) </w:t>
+      </w:r>
+      <w:r>
+        <w:rPr>
+          <w:sz w:val="36"/>
+          <w:szCs w:val="36"/>
+        </w:rPr>
+        <w:br/>
+      </w:r>
+      <w:r>
+        <w:rPr>
+          <w:rStyle w:val="VerbatimChar"/>
+          <w:sz w:val="36"/>
+          <w:szCs w:val="36"/>
+        </w:rPr>
+        <w:t xml:space="preserve"> </w:t>
+      </w:r>
+    </w:p>
+    <w:p>
+      <w:pPr>
+        <w:pStyle w:val="2"/>
+        <w:rPr>
+          <w:sz w:val="36"/>
+          <w:szCs w:val="36"/>
+        </w:rPr>
+      </w:pPr>
+      <w:bookmarkStart w:id="38" w:name="header-n122"/>
+      <w:r>
+        <w:rPr>
+          <w:sz w:val="36"/>
+          <w:szCs w:val="36"/>
+        </w:rPr>
+        <w:t xml:space="preserve">· </w:t>
+      </w:r>
+      <w:r>
+        <w:rPr>
+          <w:rStyle w:val="VerbatimChar"/>
+          <w:sz w:val="36"/>
+          <w:szCs w:val="36"/>
+        </w:rPr>
+        <w:t>Document</w:t>
+      </w:r>
+      <w:r>
+        <w:rPr>
+          <w:sz w:val="36"/>
+          <w:szCs w:val="36"/>
+        </w:rPr>
+        <w:t xml:space="preserve"> 对象</w:t>
+      </w:r>
+      <w:bookmarkEnd w:id="38"/>
+    </w:p>
+    <w:p>
+      <w:pPr>
+        <w:pStyle w:val="FirstParagraph"/>
+        <w:rPr>
+          <w:sz w:val="36"/>
+          <w:szCs w:val="36"/>
+        </w:rPr>
+      </w:pPr>
+      <w:r>
+        <w:rPr>
+          <w:sz w:val="36"/>
+          <w:szCs w:val="36"/>
+        </w:rPr>
+        <w:t xml:space="preserve">· </w:t>
+      </w:r>
+      <w:r>
+        <w:rPr>
+          <w:rStyle w:val="VerbatimChar"/>
+          <w:sz w:val="36"/>
+          <w:szCs w:val="36"/>
+        </w:rPr>
+        <w:t>get()</w:t>
+      </w:r>
+      <w:r>
+        <w:rPr>
+          <w:sz w:val="36"/>
+          <w:szCs w:val="36"/>
+        </w:rPr>
+        <w:t>方法</w:t>
+      </w:r>
+    </w:p>
+    <w:p>
+      <w:pPr>
+        <w:pStyle w:val="a0"/>
+        <w:rPr>
+          <w:sz w:val="36"/>
+          <w:szCs w:val="36"/>
+        </w:rPr>
+      </w:pPr>
+      <w:r>
+        <w:rPr>
+          <w:rStyle w:val="VerbatimChar"/>
+          <w:sz w:val="36"/>
+          <w:szCs w:val="36"/>
+        </w:rPr>
+        <w:t>get()</w:t>
+      </w:r>
+      <w:r>
+        <w:rPr>
+          <w:sz w:val="36"/>
+          <w:szCs w:val="36"/>
+        </w:rPr>
+        <w:t>方法用于获取记录数据，其语法结构是：</w:t>
+      </w:r>
+    </w:p>
+    <w:p>
+      <w:pPr>
+        <w:pStyle w:val="SourceCode"/>
+        <w:rPr>
+          <w:sz w:val="36"/>
+          <w:szCs w:val="36"/>
+        </w:rPr>
+      </w:pPr>
+      <w:r>
+        <w:rPr>
+          <w:rStyle w:val="NormalTok"/>
+          <w:sz w:val="36"/>
+          <w:szCs w:val="36"/>
+        </w:rPr>
+        <w:t xml:space="preserve"> </w:t>
+      </w:r>
+      <w:r>
+        <w:rPr>
+          <w:sz w:val="36"/>
+          <w:szCs w:val="36"/>
+        </w:rPr>
+        <w:br/>
+      </w:r>
+      <w:r>
+        <w:rPr>
+          <w:rStyle w:val="NormalTok"/>
+          <w:sz w:val="36"/>
+          <w:szCs w:val="36"/>
+        </w:rPr>
+        <w:t>Document</w:t>
+      </w:r>
+      <w:r>
+        <w:rPr>
+          <w:rStyle w:val="NormalTok"/>
+          <w:sz w:val="36"/>
+          <w:szCs w:val="36"/>
+        </w:rPr>
+        <w:t>对象</w:t>
+      </w:r>
+      <w:r>
+        <w:rPr>
+          <w:rStyle w:val="OperatorTok"/>
+          <w:sz w:val="36"/>
+          <w:szCs w:val="36"/>
+        </w:rPr>
+        <w:t>.</w:t>
+      </w:r>
+      <w:r>
+        <w:rPr>
+          <w:rStyle w:val="FunctionTok"/>
+          <w:sz w:val="36"/>
+          <w:szCs w:val="36"/>
+        </w:rPr>
+        <w:t>get</w:t>
+      </w:r>
+      <w:r>
+        <w:rPr>
+          <w:rStyle w:val="NormalTok"/>
+          <w:sz w:val="36"/>
+          <w:szCs w:val="36"/>
+        </w:rPr>
+        <w:t xml:space="preserve">({ </w:t>
+      </w:r>
+      <w:r>
+        <w:rPr>
+          <w:sz w:val="36"/>
+          <w:szCs w:val="36"/>
+        </w:rPr>
+        <w:br/>
+      </w:r>
+      <w:r>
+        <w:rPr>
+          <w:rStyle w:val="NormalTok"/>
+          <w:sz w:val="36"/>
+          <w:szCs w:val="36"/>
+        </w:rPr>
+        <w:tab/>
+      </w:r>
+      <w:r>
+        <w:rPr>
+          <w:rStyle w:val="DataTypeTok"/>
+          <w:sz w:val="36"/>
+          <w:szCs w:val="36"/>
+        </w:rPr>
+        <w:t>success</w:t>
+      </w:r>
+      <w:r>
+        <w:rPr>
+          <w:rStyle w:val="OperatorTok"/>
+          <w:sz w:val="36"/>
+          <w:szCs w:val="36"/>
+        </w:rPr>
+        <w:t>:</w:t>
+      </w:r>
+      <w:r>
+        <w:rPr>
+          <w:rStyle w:val="NormalTok"/>
+          <w:sz w:val="36"/>
+          <w:szCs w:val="36"/>
+        </w:rPr>
+        <w:t>res</w:t>
+      </w:r>
+      <w:r>
+        <w:rPr>
+          <w:rStyle w:val="KeywordTok"/>
+          <w:sz w:val="36"/>
+          <w:szCs w:val="36"/>
+        </w:rPr>
+        <w:t>=&gt;</w:t>
+      </w:r>
+      <w:r>
+        <w:rPr>
+          <w:rStyle w:val="NormalTok"/>
+          <w:sz w:val="36"/>
+          <w:szCs w:val="36"/>
+        </w:rPr>
+        <w:t xml:space="preserve">{ </w:t>
+      </w:r>
+      <w:r>
+        <w:rPr>
+          <w:sz w:val="36"/>
+          <w:szCs w:val="36"/>
+        </w:rPr>
+        <w:br/>
+      </w:r>
+      <w:r>
+        <w:rPr>
+          <w:rStyle w:val="NormalTok"/>
+          <w:sz w:val="36"/>
+          <w:szCs w:val="36"/>
+        </w:rPr>
+        <w:tab/>
+      </w:r>
+      <w:r>
+        <w:rPr>
+          <w:rStyle w:val="NormalTok"/>
+          <w:sz w:val="36"/>
+          <w:szCs w:val="36"/>
+        </w:rPr>
+        <w:tab/>
+      </w:r>
+      <w:r>
+        <w:rPr>
+          <w:rStyle w:val="CommentTok"/>
+          <w:sz w:val="36"/>
+          <w:szCs w:val="36"/>
+        </w:rPr>
+        <w:t xml:space="preserve">//... </w:t>
+      </w:r>
+      <w:r>
+        <w:rPr>
+          <w:sz w:val="36"/>
+          <w:szCs w:val="36"/>
+        </w:rPr>
+        <w:br/>
+      </w:r>
+      <w:r>
+        <w:rPr>
+          <w:rStyle w:val="NormalTok"/>
+          <w:sz w:val="36"/>
+          <w:szCs w:val="36"/>
+        </w:rPr>
+        <w:tab/>
+        <w:t xml:space="preserve">} </w:t>
+      </w:r>
+      <w:r>
+        <w:rPr>
+          <w:sz w:val="36"/>
+          <w:szCs w:val="36"/>
+        </w:rPr>
+        <w:br/>
+      </w:r>
+      <w:r>
+        <w:rPr>
+          <w:rStyle w:val="NormalTok"/>
+          <w:sz w:val="36"/>
+          <w:szCs w:val="36"/>
+        </w:rPr>
+        <w:t xml:space="preserve">}) </w:t>
+      </w:r>
+    </w:p>
+    <w:p>
+      <w:pPr>
+        <w:pStyle w:val="FirstParagraph"/>
+        <w:rPr>
+          <w:sz w:val="36"/>
+          <w:szCs w:val="36"/>
+        </w:rPr>
+      </w:pPr>
+      <w:r>
+        <w:rPr>
+          <w:sz w:val="36"/>
+          <w:szCs w:val="36"/>
+        </w:rPr>
+        <w:t xml:space="preserve">· </w:t>
+      </w:r>
+      <w:r>
+        <w:rPr>
+          <w:rStyle w:val="VerbatimChar"/>
+          <w:sz w:val="36"/>
+          <w:szCs w:val="36"/>
+        </w:rPr>
+        <w:t>remove()</w:t>
+      </w:r>
+      <w:r>
+        <w:rPr>
+          <w:sz w:val="36"/>
+          <w:szCs w:val="36"/>
+        </w:rPr>
+        <w:t>方法</w:t>
+      </w:r>
+    </w:p>
+    <w:p>
+      <w:pPr>
+        <w:pStyle w:val="a0"/>
+        <w:rPr>
+          <w:sz w:val="36"/>
+          <w:szCs w:val="36"/>
+        </w:rPr>
+      </w:pPr>
+      <w:r>
+        <w:rPr>
+          <w:rStyle w:val="VerbatimChar"/>
+          <w:sz w:val="36"/>
+          <w:szCs w:val="36"/>
+        </w:rPr>
+        <w:t>remove()</w:t>
+      </w:r>
+      <w:r>
+        <w:rPr>
+          <w:sz w:val="36"/>
+          <w:szCs w:val="36"/>
+        </w:rPr>
+        <w:t>方法用于删除指定的记录，其语法结构是：</w:t>
+      </w:r>
+    </w:p>
+    <w:p>
+      <w:pPr>
+        <w:pStyle w:val="SourceCode"/>
+        <w:rPr>
+          <w:sz w:val="36"/>
+          <w:szCs w:val="36"/>
+        </w:rPr>
+      </w:pPr>
+      <w:r>
+        <w:rPr>
+          <w:rStyle w:val="NormalTok"/>
+          <w:sz w:val="36"/>
+          <w:szCs w:val="36"/>
+        </w:rPr>
+        <w:t xml:space="preserve"> </w:t>
+      </w:r>
+      <w:r>
+        <w:rPr>
+          <w:sz w:val="36"/>
+          <w:szCs w:val="36"/>
+        </w:rPr>
+        <w:br/>
+      </w:r>
+      <w:r>
+        <w:rPr>
+          <w:rStyle w:val="NormalTok"/>
+          <w:sz w:val="36"/>
+          <w:szCs w:val="36"/>
+        </w:rPr>
+        <w:t>Document</w:t>
+      </w:r>
+      <w:r>
+        <w:rPr>
+          <w:rStyle w:val="NormalTok"/>
+          <w:sz w:val="36"/>
+          <w:szCs w:val="36"/>
+        </w:rPr>
+        <w:t>对象</w:t>
+      </w:r>
+      <w:r>
+        <w:rPr>
+          <w:rStyle w:val="OperatorTok"/>
+          <w:sz w:val="36"/>
+          <w:szCs w:val="36"/>
+        </w:rPr>
+        <w:t>.</w:t>
+      </w:r>
+      <w:r>
+        <w:rPr>
+          <w:rStyle w:val="FunctionTok"/>
+          <w:sz w:val="36"/>
+          <w:szCs w:val="36"/>
+        </w:rPr>
+        <w:t>remove</w:t>
+      </w:r>
+      <w:r>
+        <w:rPr>
+          <w:rStyle w:val="NormalTok"/>
+          <w:sz w:val="36"/>
+          <w:szCs w:val="36"/>
+        </w:rPr>
+        <w:t xml:space="preserve">({ </w:t>
+      </w:r>
+      <w:r>
+        <w:rPr>
+          <w:sz w:val="36"/>
+          <w:szCs w:val="36"/>
+        </w:rPr>
+        <w:br/>
+      </w:r>
+      <w:r>
+        <w:rPr>
+          <w:rStyle w:val="NormalTok"/>
+          <w:sz w:val="36"/>
+          <w:szCs w:val="36"/>
+        </w:rPr>
+        <w:tab/>
+      </w:r>
+      <w:r>
+        <w:rPr>
+          <w:rStyle w:val="DataTypeTok"/>
+          <w:sz w:val="36"/>
+          <w:szCs w:val="36"/>
+        </w:rPr>
+        <w:t>success</w:t>
+      </w:r>
+      <w:r>
+        <w:rPr>
+          <w:rStyle w:val="OperatorTok"/>
+          <w:sz w:val="36"/>
+          <w:szCs w:val="36"/>
+        </w:rPr>
+        <w:t>:</w:t>
+      </w:r>
+      <w:r>
+        <w:rPr>
+          <w:rStyle w:val="NormalTok"/>
+          <w:sz w:val="36"/>
+          <w:szCs w:val="36"/>
+        </w:rPr>
+        <w:t>res</w:t>
+      </w:r>
+      <w:r>
+        <w:rPr>
+          <w:rStyle w:val="KeywordTok"/>
+          <w:sz w:val="36"/>
+          <w:szCs w:val="36"/>
+        </w:rPr>
+        <w:t>=&gt;</w:t>
+      </w:r>
+      <w:r>
+        <w:rPr>
+          <w:rStyle w:val="NormalTok"/>
+          <w:sz w:val="36"/>
+          <w:szCs w:val="36"/>
+        </w:rPr>
+        <w:t xml:space="preserve">{ </w:t>
+      </w:r>
+      <w:r>
+        <w:rPr>
+          <w:sz w:val="36"/>
+          <w:szCs w:val="36"/>
+        </w:rPr>
+        <w:br/>
+      </w:r>
+      <w:r>
+        <w:rPr>
+          <w:rStyle w:val="NormalTok"/>
+          <w:sz w:val="36"/>
+          <w:szCs w:val="36"/>
+        </w:rPr>
+        <w:tab/>
+      </w:r>
+      <w:r>
+        <w:rPr>
+          <w:rStyle w:val="NormalTok"/>
+          <w:sz w:val="36"/>
+          <w:szCs w:val="36"/>
+        </w:rPr>
+        <w:tab/>
+      </w:r>
+      <w:r>
+        <w:rPr>
+          <w:rStyle w:val="CommentTok"/>
+          <w:sz w:val="36"/>
+          <w:szCs w:val="36"/>
+        </w:rPr>
+        <w:t>//res.stats.removed</w:t>
+      </w:r>
+      <w:r>
+        <w:rPr>
+          <w:rStyle w:val="CommentTok"/>
+          <w:sz w:val="36"/>
+          <w:szCs w:val="36"/>
+        </w:rPr>
+        <w:t>，返回被删除的记录数量</w:t>
+      </w:r>
+      <w:r>
+        <w:rPr>
+          <w:rStyle w:val="CommentTok"/>
+          <w:sz w:val="36"/>
+          <w:szCs w:val="36"/>
+        </w:rPr>
+        <w:t xml:space="preserve"> </w:t>
+      </w:r>
+      <w:r>
+        <w:rPr>
+          <w:sz w:val="36"/>
+          <w:szCs w:val="36"/>
+        </w:rPr>
+        <w:br/>
+      </w:r>
+      <w:r>
+        <w:rPr>
+          <w:rStyle w:val="NormalTok"/>
+          <w:sz w:val="36"/>
+          <w:szCs w:val="36"/>
+        </w:rPr>
+        <w:tab/>
+        <w:t xml:space="preserve">} </w:t>
+      </w:r>
+      <w:r>
+        <w:rPr>
+          <w:sz w:val="36"/>
+          <w:szCs w:val="36"/>
+        </w:rPr>
+        <w:br/>
+      </w:r>
+      <w:r>
+        <w:rPr>
+          <w:rStyle w:val="NormalTok"/>
+          <w:sz w:val="36"/>
+          <w:szCs w:val="36"/>
+        </w:rPr>
+        <w:t xml:space="preserve">}) </w:t>
+      </w:r>
+    </w:p>
+    <w:p>
+      <w:pPr>
+        <w:pStyle w:val="FirstParagraph"/>
+        <w:rPr>
+          <w:sz w:val="36"/>
+          <w:szCs w:val="36"/>
+        </w:rPr>
+      </w:pPr>
+      <w:r>
+        <w:rPr>
+          <w:sz w:val="36"/>
+          <w:szCs w:val="36"/>
+        </w:rPr>
+        <w:t xml:space="preserve">· </w:t>
+      </w:r>
+      <w:r>
+        <w:rPr>
+          <w:rStyle w:val="VerbatimChar"/>
+          <w:sz w:val="36"/>
+          <w:szCs w:val="36"/>
+        </w:rPr>
+        <w:t>set()</w:t>
+      </w:r>
+      <w:r>
+        <w:rPr>
+          <w:sz w:val="36"/>
+          <w:szCs w:val="36"/>
+        </w:rPr>
+        <w:t>方法</w:t>
+      </w:r>
+    </w:p>
+    <w:p>
+      <w:pPr>
+        <w:pStyle w:val="a0"/>
+        <w:rPr>
+          <w:sz w:val="36"/>
+          <w:szCs w:val="36"/>
+        </w:rPr>
+      </w:pPr>
+      <w:r>
+        <w:rPr>
+          <w:rStyle w:val="VerbatimChar"/>
+          <w:sz w:val="36"/>
+          <w:szCs w:val="36"/>
+        </w:rPr>
+        <w:t>set()</w:t>
+      </w:r>
+      <w:r>
+        <w:rPr>
+          <w:sz w:val="36"/>
+          <w:szCs w:val="36"/>
+        </w:rPr>
+        <w:t>方法用于完成替换更新，其语法结构是：</w:t>
+      </w:r>
+    </w:p>
+    <w:p>
+      <w:pPr>
+        <w:pStyle w:val="SourceCode"/>
+        <w:rPr>
+          <w:sz w:val="36"/>
+          <w:szCs w:val="36"/>
+        </w:rPr>
+      </w:pPr>
+      <w:r>
+        <w:rPr>
+          <w:rStyle w:val="NormalTok"/>
+          <w:sz w:val="36"/>
+          <w:szCs w:val="36"/>
+        </w:rPr>
+        <w:t xml:space="preserve"> </w:t>
+      </w:r>
+      <w:r>
+        <w:rPr>
+          <w:sz w:val="36"/>
+          <w:szCs w:val="36"/>
+        </w:rPr>
+        <w:br/>
+      </w:r>
+      <w:r>
+        <w:rPr>
+          <w:rStyle w:val="NormalTok"/>
+          <w:sz w:val="36"/>
+          <w:szCs w:val="36"/>
+        </w:rPr>
+        <w:t>Document</w:t>
+      </w:r>
+      <w:r>
+        <w:rPr>
+          <w:rStyle w:val="NormalTok"/>
+          <w:sz w:val="36"/>
+          <w:szCs w:val="36"/>
+        </w:rPr>
+        <w:t>对象</w:t>
+      </w:r>
+      <w:r>
+        <w:rPr>
+          <w:rStyle w:val="OperatorTok"/>
+          <w:sz w:val="36"/>
+          <w:szCs w:val="36"/>
+        </w:rPr>
+        <w:t>.</w:t>
+      </w:r>
+      <w:r>
+        <w:rPr>
+          <w:rStyle w:val="FunctionTok"/>
+          <w:sz w:val="36"/>
+          <w:szCs w:val="36"/>
+        </w:rPr>
+        <w:t>set</w:t>
+      </w:r>
+      <w:r>
+        <w:rPr>
+          <w:rStyle w:val="NormalTok"/>
+          <w:sz w:val="36"/>
+          <w:szCs w:val="36"/>
+        </w:rPr>
+        <w:t xml:space="preserve">({ </w:t>
+      </w:r>
+      <w:r>
+        <w:rPr>
+          <w:sz w:val="36"/>
+          <w:szCs w:val="36"/>
+        </w:rPr>
+        <w:br/>
+      </w:r>
+      <w:r>
+        <w:rPr>
+          <w:rStyle w:val="NormalTok"/>
+          <w:sz w:val="36"/>
+          <w:szCs w:val="36"/>
+        </w:rPr>
+        <w:tab/>
+      </w:r>
+      <w:r>
+        <w:rPr>
+          <w:rStyle w:val="DataTypeTok"/>
+          <w:sz w:val="36"/>
+          <w:szCs w:val="36"/>
+        </w:rPr>
+        <w:t>data</w:t>
+      </w:r>
+      <w:r>
+        <w:rPr>
+          <w:rStyle w:val="OperatorTok"/>
+          <w:sz w:val="36"/>
+          <w:szCs w:val="36"/>
+        </w:rPr>
+        <w:t>:</w:t>
+      </w:r>
+      <w:r>
+        <w:rPr>
+          <w:rStyle w:val="NormalTok"/>
+          <w:sz w:val="36"/>
+          <w:szCs w:val="36"/>
+        </w:rPr>
+        <w:t xml:space="preserve">{ </w:t>
+      </w:r>
+      <w:r>
+        <w:rPr>
+          <w:sz w:val="36"/>
+          <w:szCs w:val="36"/>
+        </w:rPr>
+        <w:br/>
+      </w:r>
+      <w:r>
+        <w:rPr>
+          <w:rStyle w:val="NormalTok"/>
+          <w:sz w:val="36"/>
+          <w:szCs w:val="36"/>
+        </w:rPr>
+        <w:tab/>
+      </w:r>
+      <w:r>
+        <w:rPr>
+          <w:rStyle w:val="NormalTok"/>
+          <w:sz w:val="36"/>
+          <w:szCs w:val="36"/>
+        </w:rPr>
+        <w:tab/>
+      </w:r>
+      <w:r>
+        <w:rPr>
+          <w:rStyle w:val="CommentTok"/>
+          <w:sz w:val="36"/>
+          <w:szCs w:val="36"/>
+        </w:rPr>
+        <w:t xml:space="preserve">//.... </w:t>
+      </w:r>
+      <w:r>
+        <w:rPr>
+          <w:sz w:val="36"/>
+          <w:szCs w:val="36"/>
+        </w:rPr>
+        <w:br/>
+      </w:r>
+      <w:r>
+        <w:rPr>
+          <w:rStyle w:val="NormalTok"/>
+          <w:sz w:val="36"/>
+          <w:szCs w:val="36"/>
+        </w:rPr>
+        <w:tab/>
+        <w:t>}</w:t>
+      </w:r>
+      <w:r>
+        <w:rPr>
+          <w:rStyle w:val="OperatorTok"/>
+          <w:sz w:val="36"/>
+          <w:szCs w:val="36"/>
+        </w:rPr>
+        <w:t>,</w:t>
+      </w:r>
+      <w:r>
+        <w:rPr>
+          <w:rStyle w:val="NormalTok"/>
+          <w:sz w:val="36"/>
+          <w:szCs w:val="36"/>
+        </w:rPr>
+        <w:t xml:space="preserve"> </w:t>
+      </w:r>
+      <w:r>
+        <w:rPr>
+          <w:sz w:val="36"/>
+          <w:szCs w:val="36"/>
+        </w:rPr>
+        <w:br/>
+      </w:r>
+      <w:r>
+        <w:rPr>
+          <w:rStyle w:val="NormalTok"/>
+          <w:sz w:val="36"/>
+          <w:szCs w:val="36"/>
+        </w:rPr>
+        <w:tab/>
+      </w:r>
+      <w:r>
+        <w:rPr>
+          <w:rStyle w:val="DataTypeTok"/>
+          <w:sz w:val="36"/>
+          <w:szCs w:val="36"/>
+        </w:rPr>
+        <w:t>success</w:t>
+      </w:r>
+      <w:r>
+        <w:rPr>
+          <w:rStyle w:val="OperatorTok"/>
+          <w:sz w:val="36"/>
+          <w:szCs w:val="36"/>
+        </w:rPr>
+        <w:t>:</w:t>
+      </w:r>
+      <w:r>
+        <w:rPr>
+          <w:rStyle w:val="NormalTok"/>
+          <w:sz w:val="36"/>
+          <w:szCs w:val="36"/>
+        </w:rPr>
+        <w:t>res</w:t>
+      </w:r>
+      <w:r>
+        <w:rPr>
+          <w:rStyle w:val="KeywordTok"/>
+          <w:sz w:val="36"/>
+          <w:szCs w:val="36"/>
+        </w:rPr>
+        <w:t>=&gt;</w:t>
+      </w:r>
+      <w:r>
+        <w:rPr>
+          <w:rStyle w:val="NormalTok"/>
+          <w:sz w:val="36"/>
+          <w:szCs w:val="36"/>
+        </w:rPr>
+        <w:t xml:space="preserve">{ </w:t>
+      </w:r>
+      <w:r>
+        <w:rPr>
+          <w:sz w:val="36"/>
+          <w:szCs w:val="36"/>
+        </w:rPr>
+        <w:br/>
+      </w:r>
+      <w:r>
+        <w:rPr>
+          <w:rStyle w:val="NormalTok"/>
+          <w:sz w:val="36"/>
+          <w:szCs w:val="36"/>
+        </w:rPr>
+        <w:tab/>
+      </w:r>
+      <w:r>
+        <w:rPr>
+          <w:rStyle w:val="NormalTok"/>
+          <w:sz w:val="36"/>
+          <w:szCs w:val="36"/>
+        </w:rPr>
+        <w:tab/>
+      </w:r>
+      <w:r>
+        <w:rPr>
+          <w:rStyle w:val="CommentTok"/>
+          <w:sz w:val="36"/>
+          <w:szCs w:val="36"/>
+        </w:rPr>
+        <w:t>//res.stats.created</w:t>
+      </w:r>
+      <w:r>
+        <w:rPr>
+          <w:rStyle w:val="CommentTok"/>
+          <w:sz w:val="36"/>
+          <w:szCs w:val="36"/>
+        </w:rPr>
+        <w:t>返回新创建的记录数量</w:t>
+      </w:r>
+      <w:r>
+        <w:rPr>
+          <w:rStyle w:val="CommentTok"/>
+          <w:sz w:val="36"/>
+          <w:szCs w:val="36"/>
+        </w:rPr>
+        <w:t xml:space="preserve"> </w:t>
+      </w:r>
+      <w:r>
+        <w:rPr>
+          <w:sz w:val="36"/>
+          <w:szCs w:val="36"/>
+        </w:rPr>
+        <w:br/>
+      </w:r>
+      <w:r>
+        <w:rPr>
+          <w:rStyle w:val="NormalTok"/>
+          <w:sz w:val="36"/>
+          <w:szCs w:val="36"/>
+        </w:rPr>
+        <w:t xml:space="preserve">        </w:t>
+      </w:r>
+      <w:r>
+        <w:rPr>
+          <w:rStyle w:val="CommentTok"/>
+          <w:sz w:val="36"/>
+          <w:szCs w:val="36"/>
+        </w:rPr>
+        <w:t>//res.stats.updated</w:t>
+      </w:r>
+      <w:r>
+        <w:rPr>
+          <w:rStyle w:val="CommentTok"/>
+          <w:sz w:val="36"/>
+          <w:szCs w:val="36"/>
+        </w:rPr>
+        <w:t>返回被更新的记录数量</w:t>
+      </w:r>
+      <w:r>
+        <w:rPr>
+          <w:rStyle w:val="CommentTok"/>
+          <w:sz w:val="36"/>
+          <w:szCs w:val="36"/>
+        </w:rPr>
+        <w:t xml:space="preserve">         </w:t>
+      </w:r>
+      <w:r>
+        <w:rPr>
+          <w:sz w:val="36"/>
+          <w:szCs w:val="36"/>
+        </w:rPr>
+        <w:br/>
+      </w:r>
+      <w:r>
+        <w:rPr>
+          <w:rStyle w:val="NormalTok"/>
+          <w:sz w:val="36"/>
+          <w:szCs w:val="36"/>
+        </w:rPr>
+        <w:tab/>
+        <w:t xml:space="preserve">} </w:t>
+      </w:r>
+      <w:r>
+        <w:rPr>
+          <w:sz w:val="36"/>
+          <w:szCs w:val="36"/>
+        </w:rPr>
+        <w:br/>
+      </w:r>
+      <w:r>
+        <w:rPr>
+          <w:rStyle w:val="NormalTok"/>
+          <w:sz w:val="36"/>
+          <w:szCs w:val="36"/>
+        </w:rPr>
+        <w:t xml:space="preserve">}) </w:t>
+      </w:r>
+    </w:p>
+    <w:p>
+      <w:pPr>
+        <w:pStyle w:val="a5"/>
+        <w:rPr>
+          <w:sz w:val="36"/>
+          <w:szCs w:val="36"/>
+          <w:lang w:eastAsia="zh-CN"/>
+        </w:rPr>
+      </w:pPr>
+      <w:r>
+        <w:rPr>
+          <w:rStyle w:val="VerbatimChar"/>
+          <w:sz w:val="36"/>
+          <w:szCs w:val="36"/>
+          <w:lang w:eastAsia="zh-CN"/>
+        </w:rPr>
+        <w:t>set()</w:t>
+      </w:r>
+      <w:r>
+        <w:rPr>
+          <w:sz w:val="36"/>
+          <w:szCs w:val="36"/>
+          <w:lang w:eastAsia="zh-CN"/>
+        </w:rPr>
+        <w:t>只保留</w:t>
+      </w:r>
+      <w:r>
+        <w:rPr>
+          <w:rStyle w:val="VerbatimChar"/>
+          <w:sz w:val="36"/>
+          <w:szCs w:val="36"/>
+          <w:lang w:eastAsia="zh-CN"/>
+        </w:rPr>
+        <w:t>data</w:t>
+      </w:r>
+      <w:r>
+        <w:rPr>
+          <w:sz w:val="36"/>
+          <w:szCs w:val="36"/>
+          <w:lang w:eastAsia="zh-CN"/>
+        </w:rPr>
+        <w:t>属性指定的字段，其他字段均被删除</w:t>
+      </w:r>
+    </w:p>
+    <w:p>
+      <w:pPr>
+        <w:pStyle w:val="a5"/>
+        <w:rPr>
+          <w:sz w:val="36"/>
+          <w:szCs w:val="36"/>
+          <w:lang w:eastAsia="zh-CN"/>
+        </w:rPr>
+      </w:pPr>
+      <w:r>
+        <w:rPr>
+          <w:sz w:val="36"/>
+          <w:szCs w:val="36"/>
+          <w:lang w:eastAsia="zh-CN"/>
+        </w:rPr>
+        <w:t>在通过</w:t>
+      </w:r>
+      <w:r>
+        <w:rPr>
+          <w:rStyle w:val="VerbatimChar"/>
+          <w:sz w:val="36"/>
+          <w:szCs w:val="36"/>
+          <w:lang w:eastAsia="zh-CN"/>
+        </w:rPr>
+        <w:t>set()</w:t>
+      </w:r>
+      <w:r>
+        <w:rPr>
+          <w:sz w:val="36"/>
+          <w:szCs w:val="36"/>
+          <w:lang w:eastAsia="zh-CN"/>
+        </w:rPr>
+        <w:t>方法进行替换更新操作时，如果记录对象不存在，则产生添加；如果存在则产生替换。</w:t>
+      </w:r>
+    </w:p>
+    <w:p>
+      <w:pPr>
+        <w:pStyle w:val="FirstParagraph"/>
+        <w:rPr>
+          <w:sz w:val="36"/>
+          <w:szCs w:val="36"/>
+        </w:rPr>
+      </w:pPr>
+      <w:r>
+        <w:rPr>
+          <w:sz w:val="36"/>
+          <w:szCs w:val="36"/>
+        </w:rPr>
+        <w:t xml:space="preserve">· </w:t>
+      </w:r>
+      <w:r>
+        <w:rPr>
+          <w:rStyle w:val="VerbatimChar"/>
+          <w:sz w:val="36"/>
+          <w:szCs w:val="36"/>
+        </w:rPr>
+        <w:t>update()</w:t>
+      </w:r>
+      <w:r>
+        <w:rPr>
+          <w:sz w:val="36"/>
+          <w:szCs w:val="36"/>
+        </w:rPr>
+        <w:t>方法</w:t>
+      </w:r>
+    </w:p>
+    <w:p>
+      <w:pPr>
+        <w:pStyle w:val="a0"/>
+        <w:rPr>
+          <w:sz w:val="36"/>
+          <w:szCs w:val="36"/>
+        </w:rPr>
+      </w:pPr>
+      <w:r>
+        <w:rPr>
+          <w:rStyle w:val="VerbatimChar"/>
+          <w:sz w:val="36"/>
+          <w:szCs w:val="36"/>
+        </w:rPr>
+        <w:t>update()</w:t>
+      </w:r>
+      <w:r>
+        <w:rPr>
+          <w:sz w:val="36"/>
+          <w:szCs w:val="36"/>
+        </w:rPr>
+        <w:t>方法用于完成记录的更新，其语法结构是：</w:t>
+      </w:r>
+    </w:p>
+    <w:p>
+      <w:pPr>
+        <w:pStyle w:val="SourceCode"/>
+        <w:rPr>
+          <w:sz w:val="36"/>
+          <w:szCs w:val="36"/>
+        </w:rPr>
+      </w:pPr>
+      <w:r>
+        <w:rPr>
+          <w:rStyle w:val="NormalTok"/>
+          <w:sz w:val="36"/>
+          <w:szCs w:val="36"/>
+        </w:rPr>
+        <w:t xml:space="preserve"> </w:t>
+      </w:r>
+      <w:r>
+        <w:rPr>
+          <w:sz w:val="36"/>
+          <w:szCs w:val="36"/>
+        </w:rPr>
+        <w:br/>
+      </w:r>
+      <w:r>
+        <w:rPr>
+          <w:rStyle w:val="NormalTok"/>
+          <w:sz w:val="36"/>
+          <w:szCs w:val="36"/>
+        </w:rPr>
+        <w:t xml:space="preserve"> </w:t>
+      </w:r>
+      <w:r>
+        <w:rPr>
+          <w:sz w:val="36"/>
+          <w:szCs w:val="36"/>
+        </w:rPr>
+        <w:br/>
+      </w:r>
+      <w:r>
+        <w:rPr>
+          <w:rStyle w:val="NormalTok"/>
+          <w:sz w:val="36"/>
+          <w:szCs w:val="36"/>
+        </w:rPr>
+        <w:t>Document</w:t>
+      </w:r>
+      <w:r>
+        <w:rPr>
+          <w:rStyle w:val="NormalTok"/>
+          <w:sz w:val="36"/>
+          <w:szCs w:val="36"/>
+        </w:rPr>
+        <w:t>对象</w:t>
+      </w:r>
+      <w:r>
+        <w:rPr>
+          <w:rStyle w:val="OperatorTok"/>
+          <w:sz w:val="36"/>
+          <w:szCs w:val="36"/>
+        </w:rPr>
+        <w:t>.</w:t>
+      </w:r>
+      <w:r>
+        <w:rPr>
+          <w:rStyle w:val="FunctionTok"/>
+          <w:sz w:val="36"/>
+          <w:szCs w:val="36"/>
+        </w:rPr>
+        <w:t>update</w:t>
+      </w:r>
+      <w:r>
+        <w:rPr>
+          <w:rStyle w:val="NormalTok"/>
+          <w:sz w:val="36"/>
+          <w:szCs w:val="36"/>
+        </w:rPr>
+        <w:t xml:space="preserve">({ </w:t>
+      </w:r>
+      <w:r>
+        <w:rPr>
+          <w:sz w:val="36"/>
+          <w:szCs w:val="36"/>
+        </w:rPr>
+        <w:br/>
+      </w:r>
+      <w:r>
+        <w:rPr>
+          <w:rStyle w:val="NormalTok"/>
+          <w:sz w:val="36"/>
+          <w:szCs w:val="36"/>
+        </w:rPr>
+        <w:tab/>
+      </w:r>
+      <w:r>
+        <w:rPr>
+          <w:rStyle w:val="DataTypeTok"/>
+          <w:sz w:val="36"/>
+          <w:szCs w:val="36"/>
+        </w:rPr>
+        <w:t>data</w:t>
+      </w:r>
+      <w:r>
+        <w:rPr>
+          <w:rStyle w:val="OperatorTok"/>
+          <w:sz w:val="36"/>
+          <w:szCs w:val="36"/>
+        </w:rPr>
+        <w:t>:</w:t>
+      </w:r>
+      <w:r>
+        <w:rPr>
+          <w:rStyle w:val="NormalTok"/>
+          <w:sz w:val="36"/>
+          <w:szCs w:val="36"/>
+        </w:rPr>
+        <w:t xml:space="preserve">{ </w:t>
+      </w:r>
+      <w:r>
+        <w:rPr>
+          <w:sz w:val="36"/>
+          <w:szCs w:val="36"/>
+        </w:rPr>
+        <w:br/>
+      </w:r>
+      <w:r>
+        <w:rPr>
+          <w:rStyle w:val="NormalTok"/>
+          <w:sz w:val="36"/>
+          <w:szCs w:val="36"/>
+        </w:rPr>
+        <w:tab/>
+      </w:r>
+      <w:r>
+        <w:rPr>
+          <w:rStyle w:val="NormalTok"/>
+          <w:sz w:val="36"/>
+          <w:szCs w:val="36"/>
+        </w:rPr>
+        <w:tab/>
+      </w:r>
+      <w:r>
+        <w:rPr>
+          <w:rStyle w:val="CommentTok"/>
+          <w:sz w:val="36"/>
+          <w:szCs w:val="36"/>
+        </w:rPr>
+        <w:t xml:space="preserve">//.... </w:t>
+      </w:r>
+      <w:r>
+        <w:rPr>
+          <w:sz w:val="36"/>
+          <w:szCs w:val="36"/>
+        </w:rPr>
+        <w:br/>
+      </w:r>
+      <w:r>
+        <w:rPr>
+          <w:rStyle w:val="NormalTok"/>
+          <w:sz w:val="36"/>
+          <w:szCs w:val="36"/>
+        </w:rPr>
+        <w:tab/>
+        <w:t>}</w:t>
+      </w:r>
+      <w:r>
+        <w:rPr>
+          <w:rStyle w:val="OperatorTok"/>
+          <w:sz w:val="36"/>
+          <w:szCs w:val="36"/>
+        </w:rPr>
+        <w:t>,</w:t>
+      </w:r>
+      <w:r>
+        <w:rPr>
+          <w:rStyle w:val="NormalTok"/>
+          <w:sz w:val="36"/>
+          <w:szCs w:val="36"/>
+        </w:rPr>
+        <w:t xml:space="preserve"> </w:t>
+      </w:r>
+      <w:r>
+        <w:rPr>
+          <w:sz w:val="36"/>
+          <w:szCs w:val="36"/>
+        </w:rPr>
+        <w:br/>
+      </w:r>
+      <w:r>
+        <w:rPr>
+          <w:rStyle w:val="NormalTok"/>
+          <w:sz w:val="36"/>
+          <w:szCs w:val="36"/>
+        </w:rPr>
+        <w:tab/>
+      </w:r>
+      <w:r>
+        <w:rPr>
+          <w:rStyle w:val="DataTypeTok"/>
+          <w:sz w:val="36"/>
+          <w:szCs w:val="36"/>
+        </w:rPr>
+        <w:t>success</w:t>
+      </w:r>
+      <w:r>
+        <w:rPr>
+          <w:rStyle w:val="OperatorTok"/>
+          <w:sz w:val="36"/>
+          <w:szCs w:val="36"/>
+        </w:rPr>
+        <w:t>:</w:t>
+      </w:r>
+      <w:r>
+        <w:rPr>
+          <w:rStyle w:val="NormalTok"/>
+          <w:sz w:val="36"/>
+          <w:szCs w:val="36"/>
+        </w:rPr>
+        <w:t>res</w:t>
+      </w:r>
+      <w:r>
+        <w:rPr>
+          <w:rStyle w:val="KeywordTok"/>
+          <w:sz w:val="36"/>
+          <w:szCs w:val="36"/>
+        </w:rPr>
+        <w:t>=&gt;</w:t>
+      </w:r>
+      <w:r>
+        <w:rPr>
+          <w:rStyle w:val="NormalTok"/>
+          <w:sz w:val="36"/>
+          <w:szCs w:val="36"/>
+        </w:rPr>
+        <w:t xml:space="preserve">{ </w:t>
+      </w:r>
+      <w:r>
+        <w:rPr>
+          <w:sz w:val="36"/>
+          <w:szCs w:val="36"/>
+        </w:rPr>
+        <w:br/>
+      </w:r>
+      <w:r>
+        <w:rPr>
+          <w:rStyle w:val="NormalTok"/>
+          <w:sz w:val="36"/>
+          <w:szCs w:val="36"/>
+        </w:rPr>
+        <w:tab/>
+      </w:r>
+      <w:r>
+        <w:rPr>
+          <w:rStyle w:val="NormalTok"/>
+          <w:sz w:val="36"/>
+          <w:szCs w:val="36"/>
+        </w:rPr>
+        <w:tab/>
+      </w:r>
+      <w:r>
+        <w:rPr>
+          <w:rStyle w:val="CommentTok"/>
+          <w:sz w:val="36"/>
+          <w:szCs w:val="36"/>
+        </w:rPr>
+        <w:t>//res.stats.updated</w:t>
+      </w:r>
+      <w:r>
+        <w:rPr>
+          <w:rStyle w:val="CommentTok"/>
+          <w:sz w:val="36"/>
+          <w:szCs w:val="36"/>
+        </w:rPr>
+        <w:t>返回被更新的记录数量</w:t>
+      </w:r>
+      <w:r>
+        <w:rPr>
+          <w:rStyle w:val="CommentTok"/>
+          <w:sz w:val="36"/>
+          <w:szCs w:val="36"/>
+        </w:rPr>
+        <w:t xml:space="preserve">    </w:t>
+      </w:r>
+      <w:r>
+        <w:rPr>
+          <w:sz w:val="36"/>
+          <w:szCs w:val="36"/>
+        </w:rPr>
+        <w:br/>
+      </w:r>
+      <w:r>
+        <w:rPr>
+          <w:rStyle w:val="NormalTok"/>
+          <w:sz w:val="36"/>
+          <w:szCs w:val="36"/>
+        </w:rPr>
+        <w:tab/>
+        <w:t xml:space="preserve">} </w:t>
+      </w:r>
+      <w:r>
+        <w:rPr>
+          <w:sz w:val="36"/>
+          <w:szCs w:val="36"/>
+        </w:rPr>
+        <w:br/>
+      </w:r>
+      <w:r>
+        <w:rPr>
+          <w:rStyle w:val="NormalTok"/>
+          <w:sz w:val="36"/>
+          <w:szCs w:val="36"/>
+        </w:rPr>
+        <w:t xml:space="preserve">}) </w:t>
+      </w:r>
+    </w:p>
+    <w:p>
+      <w:pPr>
+        <w:pStyle w:val="a5"/>
+        <w:rPr>
+          <w:sz w:val="36"/>
+          <w:szCs w:val="36"/>
+        </w:rPr>
+      </w:pPr>
+      <w:r>
+        <w:rPr>
+          <w:rStyle w:val="VerbatimChar"/>
+          <w:sz w:val="36"/>
+          <w:szCs w:val="36"/>
+        </w:rPr>
+        <w:t>update()</w:t>
+      </w:r>
+      <w:r>
+        <w:rPr>
+          <w:sz w:val="36"/>
+          <w:szCs w:val="36"/>
+        </w:rPr>
+        <w:t>方法只更新指定的字段</w:t>
+      </w:r>
+    </w:p>
+    <w:p>
+      <w:pPr>
+        <w:pStyle w:val="2"/>
+        <w:rPr>
+          <w:sz w:val="36"/>
+          <w:szCs w:val="36"/>
+        </w:rPr>
+      </w:pPr>
+      <w:bookmarkStart w:id="39" w:name="header-n233"/>
+      <w:r>
+        <w:rPr>
+          <w:sz w:val="36"/>
+          <w:szCs w:val="36"/>
+        </w:rPr>
+        <w:t xml:space="preserve">· </w:t>
+      </w:r>
+      <w:r>
+        <w:rPr>
+          <w:rStyle w:val="VerbatimChar"/>
+          <w:sz w:val="36"/>
+          <w:szCs w:val="36"/>
+        </w:rPr>
+        <w:t>wx.cloud.init()</w:t>
+      </w:r>
+      <w:bookmarkEnd w:id="39"/>
+    </w:p>
+    <w:p>
+      <w:pPr>
+        <w:pStyle w:val="FirstParagraph"/>
+        <w:rPr>
+          <w:sz w:val="36"/>
+          <w:szCs w:val="36"/>
+        </w:rPr>
+      </w:pPr>
+      <w:r>
+        <w:rPr>
+          <w:rStyle w:val="VerbatimChar"/>
+          <w:sz w:val="36"/>
+          <w:szCs w:val="36"/>
+        </w:rPr>
+        <w:t>wx.cloud.init()</w:t>
+      </w:r>
+      <w:r>
+        <w:rPr>
+          <w:sz w:val="36"/>
+          <w:szCs w:val="36"/>
+        </w:rPr>
+        <w:t>方法用于实现云环境的初始化，全局只需要调用一次即可，其语法结构如下：</w:t>
+      </w:r>
+    </w:p>
+    <w:p>
+      <w:pPr>
+        <w:pStyle w:val="SourceCode"/>
+        <w:rPr>
+          <w:sz w:val="36"/>
+          <w:szCs w:val="36"/>
+        </w:rPr>
+      </w:pPr>
+      <w:r>
+        <w:rPr>
+          <w:rStyle w:val="NormalTok"/>
+          <w:sz w:val="36"/>
+          <w:szCs w:val="36"/>
+        </w:rPr>
+        <w:t xml:space="preserve"> </w:t>
+      </w:r>
+      <w:r>
+        <w:rPr>
+          <w:sz w:val="36"/>
+          <w:szCs w:val="36"/>
+        </w:rPr>
+        <w:br/>
+      </w:r>
+      <w:r>
+        <w:rPr>
+          <w:rStyle w:val="NormalTok"/>
+          <w:sz w:val="36"/>
+          <w:szCs w:val="36"/>
+        </w:rPr>
+        <w:t>wx</w:t>
+      </w:r>
+      <w:r>
+        <w:rPr>
+          <w:rStyle w:val="OperatorTok"/>
+          <w:sz w:val="36"/>
+          <w:szCs w:val="36"/>
+        </w:rPr>
+        <w:t>.</w:t>
+      </w:r>
+      <w:r>
+        <w:rPr>
+          <w:rStyle w:val="AttributeTok"/>
+          <w:sz w:val="36"/>
+          <w:szCs w:val="36"/>
+        </w:rPr>
+        <w:t>cloud</w:t>
+      </w:r>
+      <w:r>
+        <w:rPr>
+          <w:rStyle w:val="OperatorTok"/>
+          <w:sz w:val="36"/>
+          <w:szCs w:val="36"/>
+        </w:rPr>
+        <w:t>.</w:t>
+      </w:r>
+      <w:r>
+        <w:rPr>
+          <w:rStyle w:val="FunctionTok"/>
+          <w:sz w:val="36"/>
+          <w:szCs w:val="36"/>
+        </w:rPr>
+        <w:t>init</w:t>
+      </w:r>
+      <w:r>
+        <w:rPr>
+          <w:rStyle w:val="NormalTok"/>
+          <w:sz w:val="36"/>
+          <w:szCs w:val="36"/>
+        </w:rPr>
+        <w:t xml:space="preserve">({ </w:t>
+      </w:r>
+      <w:r>
+        <w:rPr>
+          <w:sz w:val="36"/>
+          <w:szCs w:val="36"/>
+        </w:rPr>
+        <w:br/>
+      </w:r>
+      <w:r>
+        <w:rPr>
+          <w:rStyle w:val="NormalTok"/>
+          <w:sz w:val="36"/>
+          <w:szCs w:val="36"/>
+        </w:rPr>
+        <w:tab/>
+      </w:r>
+      <w:r>
+        <w:rPr>
+          <w:rStyle w:val="DataTypeTok"/>
+          <w:sz w:val="36"/>
+          <w:szCs w:val="36"/>
+        </w:rPr>
+        <w:t>env</w:t>
+      </w:r>
+      <w:r>
+        <w:rPr>
+          <w:rStyle w:val="OperatorTok"/>
+          <w:sz w:val="36"/>
+          <w:szCs w:val="36"/>
+        </w:rPr>
+        <w:t>:</w:t>
+      </w:r>
+      <w:r>
+        <w:rPr>
+          <w:rStyle w:val="StringTok"/>
+          <w:sz w:val="36"/>
+          <w:szCs w:val="36"/>
+        </w:rPr>
+        <w:t>"</w:t>
+      </w:r>
+      <w:r>
+        <w:rPr>
+          <w:rStyle w:val="StringTok"/>
+          <w:sz w:val="36"/>
+          <w:szCs w:val="36"/>
+        </w:rPr>
+        <w:t>云环境</w:t>
+      </w:r>
+      <w:r>
+        <w:rPr>
+          <w:rStyle w:val="StringTok"/>
+          <w:sz w:val="36"/>
+          <w:szCs w:val="36"/>
+        </w:rPr>
+        <w:t>ID"</w:t>
+      </w:r>
+      <w:r>
+        <w:rPr>
+          <w:rStyle w:val="OperatorTok"/>
+          <w:sz w:val="36"/>
+          <w:szCs w:val="36"/>
+        </w:rPr>
+        <w:t>,</w:t>
+      </w:r>
+      <w:r>
+        <w:rPr>
+          <w:rStyle w:val="NormalTok"/>
+          <w:sz w:val="36"/>
+          <w:szCs w:val="36"/>
+        </w:rPr>
+        <w:t xml:space="preserve"> </w:t>
+      </w:r>
+      <w:r>
+        <w:rPr>
+          <w:sz w:val="36"/>
+          <w:szCs w:val="36"/>
+        </w:rPr>
+        <w:br/>
+      </w:r>
+      <w:r>
+        <w:rPr>
+          <w:rStyle w:val="NormalTok"/>
+          <w:sz w:val="36"/>
+          <w:szCs w:val="36"/>
+        </w:rPr>
+        <w:tab/>
+      </w:r>
+      <w:r>
+        <w:rPr>
+          <w:rStyle w:val="DataTypeTok"/>
+          <w:sz w:val="36"/>
+          <w:szCs w:val="36"/>
+        </w:rPr>
+        <w:t>traceUser</w:t>
+      </w:r>
+      <w:r>
+        <w:rPr>
+          <w:rStyle w:val="OperatorTok"/>
+          <w:sz w:val="36"/>
+          <w:szCs w:val="36"/>
+        </w:rPr>
+        <w:t>:</w:t>
+      </w:r>
+      <w:r>
+        <w:rPr>
+          <w:rStyle w:val="NormalTok"/>
+          <w:sz w:val="36"/>
+          <w:szCs w:val="36"/>
+        </w:rPr>
+        <w:t>是否跟踪用户</w:t>
+      </w:r>
+      <w:r>
+        <w:rPr>
+          <w:rStyle w:val="NormalTok"/>
+          <w:sz w:val="36"/>
+          <w:szCs w:val="36"/>
+        </w:rPr>
+        <w:t xml:space="preserve"> </w:t>
+      </w:r>
+      <w:r>
+        <w:rPr>
+          <w:sz w:val="36"/>
+          <w:szCs w:val="36"/>
+        </w:rPr>
+        <w:br/>
+      </w:r>
+      <w:r>
+        <w:rPr>
+          <w:rStyle w:val="NormalTok"/>
+          <w:sz w:val="36"/>
+          <w:szCs w:val="36"/>
+        </w:rPr>
+        <w:t xml:space="preserve">}) </w:t>
+      </w:r>
+      <w:r>
+        <w:rPr>
+          <w:sz w:val="36"/>
+          <w:szCs w:val="36"/>
+        </w:rPr>
+        <w:br/>
+      </w:r>
+      <w:r>
+        <w:rPr>
+          <w:rStyle w:val="NormalTok"/>
+          <w:sz w:val="36"/>
+          <w:szCs w:val="36"/>
+        </w:rPr>
+        <w:t xml:space="preserve"> </w:t>
+      </w:r>
+    </w:p>
+    <w:p>
+      <w:pPr>
+        <w:pStyle w:val="a5"/>
+        <w:rPr>
+          <w:sz w:val="36"/>
+          <w:szCs w:val="36"/>
+        </w:rPr>
+      </w:pPr>
+      <w:r>
+        <w:rPr>
+          <w:sz w:val="36"/>
+          <w:szCs w:val="36"/>
+        </w:rPr>
+        <w:t>配置云环境的</w:t>
+      </w:r>
+      <w:r>
+        <w:rPr>
+          <w:rStyle w:val="VerbatimChar"/>
+          <w:sz w:val="36"/>
+          <w:szCs w:val="36"/>
+        </w:rPr>
+        <w:t>wx.cloud.init()</w:t>
+      </w:r>
+      <w:r>
+        <w:rPr>
+          <w:sz w:val="36"/>
+          <w:szCs w:val="36"/>
+        </w:rPr>
+        <w:t>方法建议写在</w:t>
+      </w:r>
+      <w:r>
+        <w:rPr>
+          <w:rStyle w:val="VerbatimChar"/>
+          <w:sz w:val="36"/>
+          <w:szCs w:val="36"/>
+        </w:rPr>
+        <w:t>app.js</w:t>
+      </w:r>
+      <w:r>
+        <w:rPr>
+          <w:sz w:val="36"/>
+          <w:szCs w:val="36"/>
+        </w:rPr>
+        <w:t>中的</w:t>
+      </w:r>
+      <w:r>
+        <w:rPr>
+          <w:rStyle w:val="VerbatimChar"/>
+          <w:sz w:val="36"/>
+          <w:szCs w:val="36"/>
+        </w:rPr>
+        <w:t>onLaunch</w:t>
+      </w:r>
+      <w:r>
+        <w:rPr>
+          <w:sz w:val="36"/>
+          <w:szCs w:val="36"/>
+        </w:rPr>
+        <w:t>钩子函数中</w:t>
+      </w:r>
+    </w:p>
+    <w:p>
+      <w:pPr>
+        <w:pStyle w:val="a5"/>
+        <w:rPr>
+          <w:sz w:val="36"/>
+          <w:szCs w:val="36"/>
+        </w:rPr>
+      </w:pPr>
+      <w:r>
+        <w:rPr>
+          <w:sz w:val="36"/>
+          <w:szCs w:val="36"/>
+        </w:rPr>
+        <w:t>其实可以在</w:t>
+      </w:r>
+      <w:r>
+        <w:rPr>
+          <w:rStyle w:val="VerbatimChar"/>
+          <w:sz w:val="36"/>
+          <w:szCs w:val="36"/>
+        </w:rPr>
+        <w:t>wx.cloud.database()</w:t>
+      </w:r>
+      <w:r>
+        <w:rPr>
+          <w:sz w:val="36"/>
+          <w:szCs w:val="36"/>
+        </w:rPr>
+        <w:t>方法指定云环境</w:t>
+      </w:r>
+      <w:r>
+        <w:rPr>
+          <w:rStyle w:val="VerbatimChar"/>
+          <w:sz w:val="36"/>
+          <w:szCs w:val="36"/>
+        </w:rPr>
+        <w:t>ID</w:t>
+      </w:r>
+      <w:r>
+        <w:rPr>
+          <w:sz w:val="36"/>
+          <w:szCs w:val="36"/>
+        </w:rPr>
+        <w:t>，如果没有指定的话，则使用</w:t>
+      </w:r>
+      <w:r>
+        <w:rPr>
+          <w:rStyle w:val="VerbatimChar"/>
+          <w:sz w:val="36"/>
+          <w:szCs w:val="36"/>
+        </w:rPr>
+        <w:t>wx.cloud.init()</w:t>
+      </w:r>
+      <w:r>
+        <w:rPr>
+          <w:sz w:val="36"/>
+          <w:szCs w:val="36"/>
+        </w:rPr>
+        <w:t>方法指定的环境</w:t>
+      </w:r>
+      <w:r>
+        <w:rPr>
+          <w:rStyle w:val="VerbatimChar"/>
+          <w:sz w:val="36"/>
+          <w:szCs w:val="36"/>
+        </w:rPr>
+        <w:t>ID</w:t>
+      </w:r>
+      <w:r>
+        <w:rPr>
+          <w:sz w:val="36"/>
+          <w:szCs w:val="36"/>
+        </w:rPr>
+        <w:t>，</w:t>
+      </w:r>
+      <w:r>
+        <w:rPr>
+          <w:rStyle w:val="VerbatimChar"/>
+          <w:sz w:val="36"/>
+          <w:szCs w:val="36"/>
+        </w:rPr>
+        <w:t>wx.cloud.database()</w:t>
+      </w:r>
+      <w:r>
+        <w:rPr>
+          <w:sz w:val="36"/>
+          <w:szCs w:val="36"/>
+        </w:rPr>
+        <w:t>的方法结构是：</w:t>
+      </w:r>
+    </w:p>
+    <w:p>
+      <w:pPr>
+        <w:pStyle w:val="SourceCode"/>
+        <w:rPr>
+          <w:sz w:val="36"/>
+          <w:szCs w:val="36"/>
+        </w:rPr>
+      </w:pPr>
+      <w:r>
+        <w:rPr>
+          <w:rStyle w:val="NormalTok"/>
+          <w:sz w:val="36"/>
+          <w:szCs w:val="36"/>
+        </w:rPr>
+        <w:t xml:space="preserve"> </w:t>
+      </w:r>
+      <w:r>
+        <w:rPr>
+          <w:sz w:val="36"/>
+          <w:szCs w:val="36"/>
+        </w:rPr>
+        <w:br/>
+      </w:r>
+      <w:r>
+        <w:rPr>
+          <w:rStyle w:val="NormalTok"/>
+          <w:sz w:val="36"/>
+          <w:szCs w:val="36"/>
+        </w:rPr>
+        <w:t>Database wx</w:t>
+      </w:r>
+      <w:r>
+        <w:rPr>
+          <w:rStyle w:val="OperatorTok"/>
+          <w:sz w:val="36"/>
+          <w:szCs w:val="36"/>
+        </w:rPr>
+        <w:t>.</w:t>
+      </w:r>
+      <w:r>
+        <w:rPr>
+          <w:rStyle w:val="AttributeTok"/>
+          <w:sz w:val="36"/>
+          <w:szCs w:val="36"/>
+        </w:rPr>
+        <w:t>cloud</w:t>
+      </w:r>
+      <w:r>
+        <w:rPr>
+          <w:rStyle w:val="OperatorTok"/>
+          <w:sz w:val="36"/>
+          <w:szCs w:val="36"/>
+        </w:rPr>
+        <w:t>.</w:t>
+      </w:r>
+      <w:r>
+        <w:rPr>
+          <w:rStyle w:val="FunctionTok"/>
+          <w:sz w:val="36"/>
+          <w:szCs w:val="36"/>
+        </w:rPr>
+        <w:t>database</w:t>
+      </w:r>
+      <w:r>
+        <w:rPr>
+          <w:rStyle w:val="NormalTok"/>
+          <w:sz w:val="36"/>
+          <w:szCs w:val="36"/>
+        </w:rPr>
+        <w:t xml:space="preserve">({ </w:t>
+      </w:r>
+      <w:r>
+        <w:rPr>
+          <w:sz w:val="36"/>
+          <w:szCs w:val="36"/>
+        </w:rPr>
+        <w:br/>
+      </w:r>
+      <w:r>
+        <w:rPr>
+          <w:rStyle w:val="NormalTok"/>
+          <w:sz w:val="36"/>
+          <w:szCs w:val="36"/>
+        </w:rPr>
+        <w:tab/>
+      </w:r>
+      <w:r>
+        <w:rPr>
+          <w:rStyle w:val="DataTypeTok"/>
+          <w:sz w:val="36"/>
+          <w:szCs w:val="36"/>
+        </w:rPr>
+        <w:t>env</w:t>
+      </w:r>
+      <w:r>
+        <w:rPr>
+          <w:rStyle w:val="OperatorTok"/>
+          <w:sz w:val="36"/>
+          <w:szCs w:val="36"/>
+        </w:rPr>
+        <w:t>:</w:t>
+      </w:r>
+      <w:r>
+        <w:rPr>
+          <w:rStyle w:val="StringTok"/>
+          <w:sz w:val="36"/>
+          <w:szCs w:val="36"/>
+        </w:rPr>
+        <w:t>"</w:t>
+      </w:r>
+      <w:r>
+        <w:rPr>
+          <w:rStyle w:val="StringTok"/>
+          <w:sz w:val="36"/>
+          <w:szCs w:val="36"/>
+        </w:rPr>
+        <w:t>云环境</w:t>
+      </w:r>
+      <w:r>
+        <w:rPr>
+          <w:rStyle w:val="StringTok"/>
+          <w:sz w:val="36"/>
+          <w:szCs w:val="36"/>
+        </w:rPr>
+        <w:t>ID"</w:t>
+      </w:r>
+      <w:r>
+        <w:rPr>
+          <w:rStyle w:val="NormalTok"/>
+          <w:sz w:val="36"/>
+          <w:szCs w:val="36"/>
+        </w:rPr>
+        <w:t xml:space="preserve"> </w:t>
+      </w:r>
+      <w:r>
+        <w:rPr>
+          <w:sz w:val="36"/>
+          <w:szCs w:val="36"/>
+        </w:rPr>
+        <w:br/>
+      </w:r>
+      <w:r>
+        <w:rPr>
+          <w:rStyle w:val="NormalTok"/>
+          <w:sz w:val="36"/>
+          <w:szCs w:val="36"/>
+        </w:rPr>
+        <w:t xml:space="preserve">}) </w:t>
+      </w:r>
+    </w:p>
+    <w:p>
+      <w:pPr>
+        <w:pStyle w:val="CaptionedFigure"/>
+        <w:rPr>
+          <w:sz w:val="36"/>
+          <w:szCs w:val="36"/>
+        </w:rPr>
+      </w:pPr>
+      <w:r>
+        <w:rPr>
+          <w:noProof/>
+          <w:sz w:val="36"/>
+          <w:szCs w:val="36"/>
+        </w:rPr>
+        <w:drawing>
+          <wp:inline distT="0" distB="0" distL="0" distR="0" wp14:anchorId="6E710D4E" wp14:editId="02186E0A">
+            <wp:extent cx="5334000" cy="1987523"/>
+            <wp:effectExtent l="0" t="0" r="0" b="0"/>
+            <wp:docPr id="23" name="Picture"/>
+            <wp:cNvGraphicFramePr/>
+            <a:graphic xmlns:a="http://schemas.openxmlformats.org/drawingml/2006/main">
+              <a:graphicData uri="http://schemas.openxmlformats.org/drawingml/2006/picture">
+                <pic:pic xmlns:pic="http://schemas.openxmlformats.org/drawingml/2006/picture">
+                  <pic:nvPicPr>
+                    <pic:cNvPr id="0" name="Picture" descr="D:\WEBTN2004\16_MiniProgram\Day07\note\assets\note\image-20200822152722945.png"/>
+                    <pic:cNvPicPr>
+                      <a:picLocks noChangeAspect="1" noChangeArrowheads="1"/>
+                    </pic:cNvPicPr>
+                  </pic:nvPicPr>
+                  <pic:blipFill>
+                    <a:blip r:embed="rId29"/>
+                    <a:stretch>
+                      <a:fillRect/>
+                    </a:stretch>
+                  </pic:blipFill>
+                  <pic:spPr bwMode="auto">
+                    <a:xfrm>
+                      <a:off x="0" y="0"/>
+                      <a:ext cx="5334000" cy="1987523"/>
+                    </a:xfrm>
+                    <a:prstGeom prst="rect">
+                      <a:avLst/>
+                    </a:prstGeom>
+                    <a:noFill/>
+                    <a:ln w="9525">
+                      <a:noFill/>
+                      <a:headEnd/>
+                      <a:tailEnd/>
+                    </a:ln>
+                  </pic:spPr>
+                </pic:pic>
+              </a:graphicData>
+            </a:graphic>
+          </wp:inline>
+        </w:drawing>
+      </w:r>
+    </w:p>
+    <w:p>
+      <w:pPr>
+        <w:pStyle w:val="ImageCaption"/>
+        <w:rPr>
+          <w:sz w:val="36"/>
+          <w:szCs w:val="36"/>
+        </w:rPr>
+      </w:pPr>
+    </w:p>
+    <w:p>
+      <w:pPr>
+        <w:pStyle w:val="CaptionedFigure"/>
+        <w:rPr>
+          <w:sz w:val="36"/>
+          <w:szCs w:val="36"/>
+        </w:rPr>
+      </w:pPr>
+      <w:r>
+        <w:rPr>
+          <w:noProof/>
+          <w:sz w:val="36"/>
+          <w:szCs w:val="36"/>
+        </w:rPr>
+        <w:drawing>
+          <wp:inline distT="0" distB="0" distL="0" distR="0" wp14:anchorId="7E421D1E" wp14:editId="4963FD8A">
+            <wp:extent cx="5334000" cy="1189677"/>
+            <wp:effectExtent l="0" t="0" r="0" b="0"/>
+            <wp:docPr id="24" name="Picture"/>
+            <wp:cNvGraphicFramePr/>
+            <a:graphic xmlns:a="http://schemas.openxmlformats.org/drawingml/2006/main">
+              <a:graphicData uri="http://schemas.openxmlformats.org/drawingml/2006/picture">
+                <pic:pic xmlns:pic="http://schemas.openxmlformats.org/drawingml/2006/picture">
+                  <pic:nvPicPr>
+                    <pic:cNvPr id="0" name="Picture" descr="D:\WEBTN2004\16_MiniProgram\Day07\note\assets\note\image-20200822154348813.png"/>
+                    <pic:cNvPicPr>
+                      <a:picLocks noChangeAspect="1" noChangeArrowheads="1"/>
+                    </pic:cNvPicPr>
+                  </pic:nvPicPr>
+                  <pic:blipFill>
+                    <a:blip r:embed="rId30"/>
+                    <a:stretch>
+                      <a:fillRect/>
+                    </a:stretch>
+                  </pic:blipFill>
+                  <pic:spPr bwMode="auto">
+                    <a:xfrm>
+                      <a:off x="0" y="0"/>
+                      <a:ext cx="5334000" cy="1189677"/>
+                    </a:xfrm>
+                    <a:prstGeom prst="rect">
+                      <a:avLst/>
+                    </a:prstGeom>
+                    <a:noFill/>
+                    <a:ln w="9525">
+                      <a:noFill/>
+                      <a:headEnd/>
+                      <a:tailEnd/>
+                    </a:ln>
+                  </pic:spPr>
+                </pic:pic>
+              </a:graphicData>
+            </a:graphic>
+          </wp:inline>
+        </w:drawing>
+      </w:r>
+    </w:p>
+    <w:p>
+      <w:pPr>
+        <w:pStyle w:val="ImageCaption"/>
+        <w:rPr>
+          <w:sz w:val="36"/>
+          <w:szCs w:val="36"/>
+        </w:rPr>
+      </w:pPr>
+    </w:p>
+    <w:p>
+      <w:pPr>
+        <w:pStyle w:val="a0"/>
+        <w:rPr>
+          <w:sz w:val="36"/>
+          <w:szCs w:val="36"/>
+          <w:lang w:eastAsia="zh-CN"/>
+        </w:rPr>
+      </w:pPr>
+      <w:r>
+        <w:rPr>
+          <w:sz w:val="36"/>
+          <w:szCs w:val="36"/>
+          <w:lang w:eastAsia="zh-CN"/>
+        </w:rPr>
+        <w:t>出现以上错误的原因是：</w:t>
+      </w:r>
+    </w:p>
+    <w:p>
+      <w:pPr>
+        <w:pStyle w:val="a0"/>
+        <w:rPr>
+          <w:sz w:val="36"/>
+          <w:szCs w:val="36"/>
+          <w:lang w:eastAsia="zh-CN"/>
+        </w:rPr>
+      </w:pPr>
+      <w:r>
+        <w:rPr>
+          <w:sz w:val="36"/>
+          <w:szCs w:val="36"/>
+          <w:lang w:eastAsia="zh-CN"/>
+        </w:rPr>
+        <w:t>A.集合不存在或者集合名称书写错误</w:t>
+      </w:r>
+    </w:p>
+    <w:p>
+      <w:pPr>
+        <w:pStyle w:val="a0"/>
+        <w:rPr>
+          <w:sz w:val="36"/>
+          <w:szCs w:val="36"/>
+        </w:rPr>
+      </w:pPr>
+      <w:r>
+        <w:rPr>
+          <w:sz w:val="36"/>
+          <w:szCs w:val="36"/>
+        </w:rPr>
+        <w:t>B.指定集合不在当前云环境内 -- 在</w:t>
+      </w:r>
+      <w:r>
+        <w:rPr>
+          <w:rStyle w:val="VerbatimChar"/>
+          <w:sz w:val="36"/>
+          <w:szCs w:val="36"/>
+        </w:rPr>
+        <w:t>wx.cloud.database()</w:t>
+      </w:r>
+      <w:r>
+        <w:rPr>
+          <w:sz w:val="36"/>
+          <w:szCs w:val="36"/>
+        </w:rPr>
+        <w:t>方法中指定云环境ID即可</w:t>
+      </w:r>
+    </w:p>
+    <w:p>
+      <w:pPr>
+        <w:pStyle w:val="CaptionedFigure"/>
+        <w:rPr>
+          <w:sz w:val="36"/>
+          <w:szCs w:val="36"/>
+        </w:rPr>
+      </w:pPr>
+      <w:r>
+        <w:rPr>
+          <w:noProof/>
+          <w:sz w:val="36"/>
+          <w:szCs w:val="36"/>
+        </w:rPr>
+        <w:drawing>
+          <wp:inline distT="0" distB="0" distL="0" distR="0" wp14:anchorId="1C02686F" wp14:editId="236D20E0">
+            <wp:extent cx="5334000" cy="1289050"/>
+            <wp:effectExtent l="0" t="0" r="0" b="0"/>
+            <wp:docPr id="25" name="Picture"/>
+            <wp:cNvGraphicFramePr/>
+            <a:graphic xmlns:a="http://schemas.openxmlformats.org/drawingml/2006/main">
+              <a:graphicData uri="http://schemas.openxmlformats.org/drawingml/2006/picture">
+                <pic:pic xmlns:pic="http://schemas.openxmlformats.org/drawingml/2006/picture">
+                  <pic:nvPicPr>
+                    <pic:cNvPr id="0" name="Picture" descr="D:\WEBTN2004\16_MiniProgram\Day07\note\assets\note\image-20200822155015429.png"/>
+                    <pic:cNvPicPr>
+                      <a:picLocks noChangeAspect="1" noChangeArrowheads="1"/>
+                    </pic:cNvPicPr>
+                  </pic:nvPicPr>
+                  <pic:blipFill>
+                    <a:blip r:embed="rId31"/>
+                    <a:stretch>
+                      <a:fillRect/>
+                    </a:stretch>
+                  </pic:blipFill>
+                  <pic:spPr bwMode="auto">
+                    <a:xfrm>
+                      <a:off x="0" y="0"/>
+                      <a:ext cx="5334000" cy="1289050"/>
+                    </a:xfrm>
+                    <a:prstGeom prst="rect">
+                      <a:avLst/>
+                    </a:prstGeom>
+                    <a:noFill/>
+                    <a:ln w="9525">
+                      <a:noFill/>
+                      <a:headEnd/>
+                      <a:tailEnd/>
+                    </a:ln>
+                  </pic:spPr>
+                </pic:pic>
+              </a:graphicData>
+            </a:graphic>
+          </wp:inline>
+        </w:drawing>
+      </w:r>
+    </w:p>
+    <w:p>
+      <w:pPr>
+        <w:pStyle w:val="ImageCaption"/>
+        <w:rPr>
+          <w:sz w:val="36"/>
+          <w:szCs w:val="36"/>
+        </w:rPr>
+      </w:pPr>
+    </w:p>
+    <w:p>
+      <w:pPr>
+        <w:pStyle w:val="a0"/>
+        <w:rPr>
+          <w:sz w:val="36"/>
+          <w:szCs w:val="36"/>
+          <w:lang w:eastAsia="zh-CN"/>
+        </w:rPr>
+      </w:pPr>
+      <w:r>
+        <w:rPr>
+          <w:sz w:val="36"/>
+          <w:szCs w:val="36"/>
+          <w:lang w:eastAsia="zh-CN"/>
+        </w:rPr>
+        <w:t>上图所示的错误原因是：环境</w:t>
+      </w:r>
+      <w:r>
+        <w:rPr>
+          <w:rStyle w:val="VerbatimChar"/>
+          <w:sz w:val="36"/>
+          <w:szCs w:val="36"/>
+          <w:lang w:eastAsia="zh-CN"/>
+        </w:rPr>
+        <w:t>ID</w:t>
+      </w:r>
+      <w:r>
+        <w:rPr>
+          <w:sz w:val="36"/>
+          <w:szCs w:val="36"/>
+          <w:lang w:eastAsia="zh-CN"/>
+        </w:rPr>
+        <w:t>不存在或环境</w:t>
+      </w:r>
+      <w:r>
+        <w:rPr>
+          <w:rStyle w:val="VerbatimChar"/>
+          <w:sz w:val="36"/>
+          <w:szCs w:val="36"/>
+          <w:lang w:eastAsia="zh-CN"/>
+        </w:rPr>
+        <w:t>ID</w:t>
+      </w:r>
+      <w:r>
+        <w:rPr>
+          <w:sz w:val="36"/>
+          <w:szCs w:val="36"/>
+          <w:lang w:eastAsia="zh-CN"/>
+        </w:rPr>
+        <w:t>书写错误</w:t>
+      </w:r>
+    </w:p>
+    <w:p>
+      <w:pPr>
+        <w:pStyle w:val="1"/>
+        <w:rPr>
+          <w:sz w:val="36"/>
+          <w:szCs w:val="36"/>
+          <w:lang w:eastAsia="zh-CN"/>
+        </w:rPr>
+      </w:pPr>
+      <w:bookmarkStart w:id="40" w:name="header-n332"/>
+      <w:r>
+        <w:rPr>
+          <w:sz w:val="36"/>
+          <w:szCs w:val="36"/>
+          <w:lang w:eastAsia="zh-CN"/>
+        </w:rPr>
+        <w:t>2.云函数</w:t>
+      </w:r>
+      <w:bookmarkEnd w:id="40"/>
+    </w:p>
+    <w:p>
+      <w:pPr>
+        <w:pStyle w:val="FirstParagraph"/>
+        <w:rPr>
+          <w:sz w:val="36"/>
+          <w:szCs w:val="36"/>
+          <w:lang w:eastAsia="zh-CN"/>
+        </w:rPr>
+      </w:pPr>
+      <w:r>
+        <w:rPr>
+          <w:sz w:val="36"/>
+          <w:szCs w:val="36"/>
+          <w:lang w:eastAsia="zh-CN"/>
+        </w:rPr>
+        <w:t>云函数实质就是在腾讯云服务器上运行的、针对微信小程序的自定义函数。</w:t>
+      </w:r>
+    </w:p>
+    <w:p>
+      <w:pPr>
+        <w:pStyle w:val="2"/>
+        <w:rPr>
+          <w:sz w:val="36"/>
+          <w:szCs w:val="36"/>
+        </w:rPr>
+      </w:pPr>
+      <w:r>
+        <w:rPr>
+          <w:sz w:val="36"/>
+          <w:szCs w:val="36"/>
+        </w:rPr>
+        <w:t>2.1 创建云函数</w:t>
+      </w:r>
+    </w:p>
+    <w:p>
+      <w:pPr>
+        <w:pStyle w:val="FirstParagraph"/>
+        <w:rPr>
+          <w:sz w:val="36"/>
+          <w:szCs w:val="36"/>
+        </w:rPr>
+      </w:pPr>
+      <w:r>
+        <w:rPr>
+          <w:sz w:val="36"/>
+          <w:szCs w:val="36"/>
+        </w:rPr>
+        <w:t>A. 鼠标右击</w:t>
+      </w:r>
+      <w:r>
+        <w:rPr>
+          <w:rStyle w:val="VerbatimChar"/>
+          <w:sz w:val="36"/>
+          <w:szCs w:val="36"/>
+        </w:rPr>
+        <w:t>"CloudFunctions"</w:t>
+      </w:r>
+      <w:r>
+        <w:rPr>
+          <w:sz w:val="36"/>
+          <w:szCs w:val="36"/>
+        </w:rPr>
+        <w:t>，然后从弹出的快捷菜单中选择</w:t>
+      </w:r>
+      <w:r>
+        <w:rPr>
+          <w:rStyle w:val="VerbatimChar"/>
+          <w:sz w:val="36"/>
+          <w:szCs w:val="36"/>
+        </w:rPr>
+        <w:t>"</w:t>
+      </w:r>
+      <w:r>
+        <w:rPr>
+          <w:rStyle w:val="VerbatimChar"/>
+          <w:sz w:val="36"/>
+          <w:szCs w:val="36"/>
+        </w:rPr>
+        <w:t>新建</w:t>
+      </w:r>
+      <w:r>
+        <w:rPr>
+          <w:rStyle w:val="VerbatimChar"/>
+          <w:sz w:val="36"/>
+          <w:szCs w:val="36"/>
+        </w:rPr>
+        <w:t>Node.js</w:t>
+      </w:r>
+      <w:r>
+        <w:rPr>
+          <w:rStyle w:val="VerbatimChar"/>
+          <w:sz w:val="36"/>
+          <w:szCs w:val="36"/>
+        </w:rPr>
+        <w:t>云函数</w:t>
+      </w:r>
+      <w:r>
+        <w:rPr>
+          <w:rStyle w:val="VerbatimChar"/>
+          <w:sz w:val="36"/>
+          <w:szCs w:val="36"/>
+        </w:rPr>
+        <w:t>"</w:t>
+      </w:r>
+    </w:p>
+    <w:p>
+      <w:pPr>
+        <w:pStyle w:val="CaptionedFigure"/>
+        <w:rPr>
+          <w:sz w:val="36"/>
+          <w:szCs w:val="36"/>
+        </w:rPr>
+      </w:pPr>
+      <w:r>
+        <w:rPr>
+          <w:noProof/>
+          <w:sz w:val="36"/>
+          <w:szCs w:val="36"/>
+        </w:rPr>
+        <w:drawing>
+          <wp:inline distT="0" distB="0" distL="0" distR="0" wp14:anchorId="2C92EDD8" wp14:editId="1BBB415A">
+            <wp:extent cx="5118100" cy="6502400"/>
+            <wp:effectExtent l="0" t="0" r="0" b="0"/>
+            <wp:docPr id="26" name="Picture"/>
+            <wp:cNvGraphicFramePr/>
+            <a:graphic xmlns:a="http://schemas.openxmlformats.org/drawingml/2006/main">
+              <a:graphicData uri="http://schemas.openxmlformats.org/drawingml/2006/picture">
+                <pic:pic xmlns:pic="http://schemas.openxmlformats.org/drawingml/2006/picture">
+                  <pic:nvPicPr>
+                    <pic:cNvPr id="0" name="Picture" descr="D:\WEBTN2004\16_MiniProgram\Day07\note\assets\note\image-20200822171500749.png"/>
+                    <pic:cNvPicPr>
+                      <a:picLocks noChangeAspect="1" noChangeArrowheads="1"/>
+                    </pic:cNvPicPr>
+                  </pic:nvPicPr>
+                  <pic:blipFill>
+                    <a:blip r:embed="rId32"/>
+                    <a:stretch>
+                      <a:fillRect/>
+                    </a:stretch>
+                  </pic:blipFill>
+                  <pic:spPr bwMode="auto">
+                    <a:xfrm>
+                      <a:off x="0" y="0"/>
+                      <a:ext cx="5118100" cy="6502400"/>
+                    </a:xfrm>
+                    <a:prstGeom prst="rect">
+                      <a:avLst/>
+                    </a:prstGeom>
+                    <a:noFill/>
+                    <a:ln w="9525">
+                      <a:noFill/>
+                      <a:headEnd/>
+                      <a:tailEnd/>
+                    </a:ln>
+                  </pic:spPr>
+                </pic:pic>
+              </a:graphicData>
+            </a:graphic>
+          </wp:inline>
+        </w:drawing>
+      </w:r>
+    </w:p>
+    <w:p>
+      <w:pPr>
+        <w:pStyle w:val="ImageCaption"/>
+        <w:rPr>
+          <w:sz w:val="36"/>
+          <w:szCs w:val="36"/>
+        </w:rPr>
+      </w:pPr>
+    </w:p>
+    <w:p>
+      <w:pPr>
+        <w:pStyle w:val="a0"/>
+        <w:rPr>
+          <w:sz w:val="36"/>
+          <w:szCs w:val="36"/>
+          <w:lang w:eastAsia="zh-CN"/>
+        </w:rPr>
+      </w:pPr>
+      <w:r>
+        <w:rPr>
+          <w:sz w:val="36"/>
+          <w:szCs w:val="36"/>
+          <w:lang w:eastAsia="zh-CN"/>
+        </w:rPr>
+        <w:t>B.输入云函数名称，然后编辑云函数目录名称下的</w:t>
+      </w:r>
+      <w:r>
+        <w:rPr>
+          <w:rStyle w:val="VerbatimChar"/>
+          <w:sz w:val="36"/>
+          <w:szCs w:val="36"/>
+          <w:lang w:eastAsia="zh-CN"/>
+        </w:rPr>
+        <w:t>index.js</w:t>
+      </w:r>
+    </w:p>
+    <w:p>
+      <w:pPr>
+        <w:pStyle w:val="a0"/>
+        <w:rPr>
+          <w:sz w:val="36"/>
+          <w:szCs w:val="36"/>
+        </w:rPr>
+      </w:pPr>
+      <w:r>
+        <w:rPr>
+          <w:sz w:val="36"/>
+          <w:szCs w:val="36"/>
+        </w:rPr>
+        <w:t>C.</w:t>
+      </w:r>
+      <w:r>
+        <w:rPr>
+          <w:rStyle w:val="VerbatimChar"/>
+          <w:sz w:val="36"/>
+          <w:szCs w:val="36"/>
+        </w:rPr>
+        <w:t>index.js</w:t>
+      </w:r>
+      <w:r>
+        <w:rPr>
+          <w:sz w:val="36"/>
+          <w:szCs w:val="36"/>
+        </w:rPr>
+        <w:t>中的示例代码如下：</w:t>
+      </w:r>
+    </w:p>
+    <w:p>
+      <w:pPr>
+        <w:pStyle w:val="SourceCode"/>
+        <w:rPr>
+          <w:sz w:val="36"/>
+          <w:szCs w:val="36"/>
+        </w:rPr>
+      </w:pPr>
+      <w:r>
+        <w:rPr>
+          <w:rStyle w:val="CommentTok"/>
+          <w:sz w:val="36"/>
+          <w:szCs w:val="36"/>
+        </w:rPr>
+        <w:t>//</w:t>
+      </w:r>
+      <w:r>
+        <w:rPr>
+          <w:rStyle w:val="CommentTok"/>
+          <w:sz w:val="36"/>
+          <w:szCs w:val="36"/>
+        </w:rPr>
+        <w:t>云函数入口文件</w:t>
+      </w:r>
+      <w:r>
+        <w:rPr>
+          <w:rStyle w:val="CommentTok"/>
+          <w:sz w:val="36"/>
+          <w:szCs w:val="36"/>
+        </w:rPr>
+        <w:t xml:space="preserve"> </w:t>
+      </w:r>
+      <w:r>
+        <w:rPr>
+          <w:sz w:val="36"/>
+          <w:szCs w:val="36"/>
+        </w:rPr>
+        <w:br/>
+      </w:r>
+      <w:r>
+        <w:rPr>
+          <w:rStyle w:val="KeywordTok"/>
+          <w:sz w:val="36"/>
+          <w:szCs w:val="36"/>
+        </w:rPr>
+        <w:t>const</w:t>
+      </w:r>
+      <w:r>
+        <w:rPr>
+          <w:rStyle w:val="NormalTok"/>
+          <w:sz w:val="36"/>
+          <w:szCs w:val="36"/>
+        </w:rPr>
+        <w:t xml:space="preserve"> cloud </w:t>
+      </w:r>
+      <w:r>
+        <w:rPr>
+          <w:rStyle w:val="OperatorTok"/>
+          <w:sz w:val="36"/>
+          <w:szCs w:val="36"/>
+        </w:rPr>
+        <w:t>=</w:t>
+      </w:r>
+      <w:r>
+        <w:rPr>
+          <w:rStyle w:val="NormalTok"/>
+          <w:sz w:val="36"/>
+          <w:szCs w:val="36"/>
+        </w:rPr>
+        <w:t xml:space="preserve"> </w:t>
+      </w:r>
+      <w:r>
+        <w:rPr>
+          <w:rStyle w:val="PreprocessorTok"/>
+          <w:sz w:val="36"/>
+          <w:szCs w:val="36"/>
+        </w:rPr>
+        <w:t>require</w:t>
+      </w:r>
+      <w:r>
+        <w:rPr>
+          <w:rStyle w:val="NormalTok"/>
+          <w:sz w:val="36"/>
+          <w:szCs w:val="36"/>
+        </w:rPr>
+        <w:t>(</w:t>
+      </w:r>
+      <w:r>
+        <w:rPr>
+          <w:rStyle w:val="StringTok"/>
+          <w:sz w:val="36"/>
+          <w:szCs w:val="36"/>
+        </w:rPr>
+        <w:t>'wx-server-sdk'</w:t>
+      </w:r>
+      <w:r>
+        <w:rPr>
+          <w:rStyle w:val="NormalTok"/>
+          <w:sz w:val="36"/>
+          <w:szCs w:val="36"/>
+        </w:rPr>
+        <w:t xml:space="preserve">) </w:t>
+      </w:r>
+      <w:r>
+        <w:rPr>
+          <w:sz w:val="36"/>
+          <w:szCs w:val="36"/>
+        </w:rPr>
+        <w:br/>
+      </w:r>
+      <w:r>
+        <w:rPr>
+          <w:rStyle w:val="CommentTok"/>
+          <w:sz w:val="36"/>
+          <w:szCs w:val="36"/>
+        </w:rPr>
+        <w:t>//</w:t>
+      </w:r>
+      <w:r>
+        <w:rPr>
+          <w:rStyle w:val="CommentTok"/>
+          <w:sz w:val="36"/>
+          <w:szCs w:val="36"/>
+        </w:rPr>
+        <w:t>云函数初始化</w:t>
+      </w:r>
+      <w:r>
+        <w:rPr>
+          <w:rStyle w:val="CommentTok"/>
+          <w:sz w:val="36"/>
+          <w:szCs w:val="36"/>
+        </w:rPr>
+        <w:t xml:space="preserve"> </w:t>
+      </w:r>
+      <w:r>
+        <w:rPr>
+          <w:sz w:val="36"/>
+          <w:szCs w:val="36"/>
+        </w:rPr>
+        <w:br/>
+      </w:r>
+      <w:r>
+        <w:rPr>
+          <w:rStyle w:val="NormalTok"/>
+          <w:sz w:val="36"/>
+          <w:szCs w:val="36"/>
+        </w:rPr>
+        <w:t>cloud</w:t>
+      </w:r>
+      <w:r>
+        <w:rPr>
+          <w:rStyle w:val="OperatorTok"/>
+          <w:sz w:val="36"/>
+          <w:szCs w:val="36"/>
+        </w:rPr>
+        <w:t>.</w:t>
+      </w:r>
+      <w:r>
+        <w:rPr>
+          <w:rStyle w:val="FunctionTok"/>
+          <w:sz w:val="36"/>
+          <w:szCs w:val="36"/>
+        </w:rPr>
+        <w:t>init</w:t>
+      </w:r>
+      <w:r>
+        <w:rPr>
+          <w:rStyle w:val="NormalTok"/>
+          <w:sz w:val="36"/>
+          <w:szCs w:val="36"/>
+        </w:rPr>
+        <w:t xml:space="preserve">() </w:t>
+      </w:r>
+      <w:r>
+        <w:rPr>
+          <w:sz w:val="36"/>
+          <w:szCs w:val="36"/>
+        </w:rPr>
+        <w:br/>
+      </w:r>
+      <w:r>
+        <w:rPr>
+          <w:rStyle w:val="CommentTok"/>
+          <w:sz w:val="36"/>
+          <w:szCs w:val="36"/>
+        </w:rPr>
+        <w:t>//</w:t>
+      </w:r>
+      <w:r>
+        <w:rPr>
+          <w:rStyle w:val="CommentTok"/>
+          <w:sz w:val="36"/>
+          <w:szCs w:val="36"/>
+        </w:rPr>
+        <w:t>云函数的函数体</w:t>
+      </w:r>
+      <w:r>
+        <w:rPr>
+          <w:rStyle w:val="CommentTok"/>
+          <w:sz w:val="36"/>
+          <w:szCs w:val="36"/>
+        </w:rPr>
+        <w:t xml:space="preserve"> </w:t>
+      </w:r>
+      <w:r>
+        <w:rPr>
+          <w:sz w:val="36"/>
+          <w:szCs w:val="36"/>
+        </w:rPr>
+        <w:br/>
+      </w:r>
+      <w:r>
+        <w:rPr>
+          <w:rStyle w:val="NormalTok"/>
+          <w:sz w:val="36"/>
+          <w:szCs w:val="36"/>
+        </w:rPr>
+        <w:t>exports</w:t>
+      </w:r>
+      <w:r>
+        <w:rPr>
+          <w:rStyle w:val="OperatorTok"/>
+          <w:sz w:val="36"/>
+          <w:szCs w:val="36"/>
+        </w:rPr>
+        <w:t>.</w:t>
+      </w:r>
+      <w:r>
+        <w:rPr>
+          <w:rStyle w:val="AttributeTok"/>
+          <w:sz w:val="36"/>
+          <w:szCs w:val="36"/>
+        </w:rPr>
+        <w:t>main</w:t>
+      </w:r>
+      <w:r>
+        <w:rPr>
+          <w:rStyle w:val="NormalTok"/>
+          <w:sz w:val="36"/>
+          <w:szCs w:val="36"/>
+        </w:rPr>
+        <w:t xml:space="preserve"> </w:t>
+      </w:r>
+      <w:r>
+        <w:rPr>
+          <w:rStyle w:val="OperatorTok"/>
+          <w:sz w:val="36"/>
+          <w:szCs w:val="36"/>
+        </w:rPr>
+        <w:t>=</w:t>
+      </w:r>
+      <w:r>
+        <w:rPr>
+          <w:rStyle w:val="NormalTok"/>
+          <w:sz w:val="36"/>
+          <w:szCs w:val="36"/>
+        </w:rPr>
+        <w:t xml:space="preserve"> </w:t>
+      </w:r>
+      <w:r>
+        <w:rPr>
+          <w:rStyle w:val="KeywordTok"/>
+          <w:sz w:val="36"/>
+          <w:szCs w:val="36"/>
+        </w:rPr>
+        <w:t>async</w:t>
+      </w:r>
+      <w:r>
+        <w:rPr>
+          <w:rStyle w:val="NormalTok"/>
+          <w:sz w:val="36"/>
+          <w:szCs w:val="36"/>
+        </w:rPr>
+        <w:t xml:space="preserve"> (params) </w:t>
+      </w:r>
+      <w:r>
+        <w:rPr>
+          <w:rStyle w:val="KeywordTok"/>
+          <w:sz w:val="36"/>
+          <w:szCs w:val="36"/>
+        </w:rPr>
+        <w:t>=&gt;</w:t>
+      </w:r>
+      <w:r>
+        <w:rPr>
+          <w:rStyle w:val="NormalTok"/>
+          <w:sz w:val="36"/>
+          <w:szCs w:val="36"/>
+        </w:rPr>
+        <w:t xml:space="preserve"> { </w:t>
+      </w:r>
+      <w:r>
+        <w:rPr>
+          <w:sz w:val="36"/>
+          <w:szCs w:val="36"/>
+        </w:rPr>
+        <w:br/>
+      </w:r>
+      <w:r>
+        <w:rPr>
+          <w:rStyle w:val="NormalTok"/>
+          <w:sz w:val="36"/>
+          <w:szCs w:val="36"/>
+        </w:rPr>
+        <w:t xml:space="preserve">  </w:t>
+      </w:r>
+      <w:r>
+        <w:rPr>
+          <w:rStyle w:val="CommentTok"/>
+          <w:sz w:val="36"/>
+          <w:szCs w:val="36"/>
+        </w:rPr>
+        <w:t>//num1</w:t>
+      </w:r>
+      <w:r>
+        <w:rPr>
+          <w:rStyle w:val="CommentTok"/>
+          <w:sz w:val="36"/>
+          <w:szCs w:val="36"/>
+        </w:rPr>
+        <w:t>和</w:t>
+      </w:r>
+      <w:r>
+        <w:rPr>
+          <w:rStyle w:val="CommentTok"/>
+          <w:sz w:val="36"/>
+          <w:szCs w:val="36"/>
+        </w:rPr>
+        <w:t>num2</w:t>
+      </w:r>
+      <w:r>
+        <w:rPr>
+          <w:rStyle w:val="CommentTok"/>
+          <w:sz w:val="36"/>
+          <w:szCs w:val="36"/>
+        </w:rPr>
+        <w:t>就是参数对象的两个属性</w:t>
+      </w:r>
+      <w:r>
+        <w:rPr>
+          <w:rStyle w:val="CommentTok"/>
+          <w:sz w:val="36"/>
+          <w:szCs w:val="36"/>
+        </w:rPr>
+        <w:t xml:space="preserve"> </w:t>
+      </w:r>
+      <w:r>
+        <w:rPr>
+          <w:sz w:val="36"/>
+          <w:szCs w:val="36"/>
+        </w:rPr>
+        <w:br/>
+      </w:r>
+      <w:r>
+        <w:rPr>
+          <w:rStyle w:val="NormalTok"/>
+          <w:sz w:val="36"/>
+          <w:szCs w:val="36"/>
+        </w:rPr>
+        <w:t xml:space="preserve">  </w:t>
+      </w:r>
+      <w:r>
+        <w:rPr>
+          <w:rStyle w:val="CommentTok"/>
+          <w:sz w:val="36"/>
+          <w:szCs w:val="36"/>
+        </w:rPr>
+        <w:t>//</w:t>
+      </w:r>
+      <w:r>
+        <w:rPr>
+          <w:rStyle w:val="CommentTok"/>
+          <w:sz w:val="36"/>
+          <w:szCs w:val="36"/>
+        </w:rPr>
+        <w:t>这个属性其实可以想像成自定义函数的两个形参</w:t>
+      </w:r>
+      <w:r>
+        <w:rPr>
+          <w:rStyle w:val="CommentTok"/>
+          <w:sz w:val="36"/>
+          <w:szCs w:val="36"/>
+        </w:rPr>
+        <w:t xml:space="preserve"> </w:t>
+      </w:r>
+      <w:r>
+        <w:rPr>
+          <w:sz w:val="36"/>
+          <w:szCs w:val="36"/>
+        </w:rPr>
+        <w:br/>
+      </w:r>
+      <w:r>
+        <w:rPr>
+          <w:rStyle w:val="NormalTok"/>
+          <w:sz w:val="36"/>
+          <w:szCs w:val="36"/>
+        </w:rPr>
+        <w:t xml:space="preserve">  </w:t>
+      </w:r>
+      <w:r>
+        <w:rPr>
+          <w:rStyle w:val="ControlFlowTok"/>
+          <w:sz w:val="36"/>
+          <w:szCs w:val="36"/>
+        </w:rPr>
+        <w:t>return</w:t>
+      </w:r>
+      <w:r>
+        <w:rPr>
+          <w:rStyle w:val="NormalTok"/>
+          <w:sz w:val="36"/>
+          <w:szCs w:val="36"/>
+        </w:rPr>
+        <w:t xml:space="preserve"> params</w:t>
+      </w:r>
+      <w:r>
+        <w:rPr>
+          <w:rStyle w:val="OperatorTok"/>
+          <w:sz w:val="36"/>
+          <w:szCs w:val="36"/>
+        </w:rPr>
+        <w:t>.</w:t>
+      </w:r>
+      <w:r>
+        <w:rPr>
+          <w:rStyle w:val="AttributeTok"/>
+          <w:sz w:val="36"/>
+          <w:szCs w:val="36"/>
+        </w:rPr>
+        <w:t>num1</w:t>
+      </w:r>
+      <w:r>
+        <w:rPr>
+          <w:rStyle w:val="NormalTok"/>
+          <w:sz w:val="36"/>
+          <w:szCs w:val="36"/>
+        </w:rPr>
+        <w:t xml:space="preserve"> </w:t>
+      </w:r>
+      <w:r>
+        <w:rPr>
+          <w:rStyle w:val="OperatorTok"/>
+          <w:sz w:val="36"/>
+          <w:szCs w:val="36"/>
+        </w:rPr>
+        <w:t>+</w:t>
+      </w:r>
+      <w:r>
+        <w:rPr>
+          <w:rStyle w:val="NormalTok"/>
+          <w:sz w:val="36"/>
+          <w:szCs w:val="36"/>
+        </w:rPr>
+        <w:t xml:space="preserve"> params</w:t>
+      </w:r>
+      <w:r>
+        <w:rPr>
+          <w:rStyle w:val="OperatorTok"/>
+          <w:sz w:val="36"/>
+          <w:szCs w:val="36"/>
+        </w:rPr>
+        <w:t>.</w:t>
+      </w:r>
+      <w:r>
+        <w:rPr>
+          <w:rStyle w:val="AttributeTok"/>
+          <w:sz w:val="36"/>
+          <w:szCs w:val="36"/>
+        </w:rPr>
+        <w:t>num2</w:t>
+      </w:r>
+      <w:r>
+        <w:rPr>
+          <w:rStyle w:val="OperatorTok"/>
+          <w:sz w:val="36"/>
+          <w:szCs w:val="36"/>
+        </w:rPr>
+        <w:t>;</w:t>
+      </w:r>
+      <w:r>
+        <w:rPr>
+          <w:rStyle w:val="NormalTok"/>
+          <w:sz w:val="36"/>
+          <w:szCs w:val="36"/>
+        </w:rPr>
+        <w:t xml:space="preserve"> </w:t>
+      </w:r>
+      <w:r>
+        <w:rPr>
+          <w:sz w:val="36"/>
+          <w:szCs w:val="36"/>
+        </w:rPr>
+        <w:br/>
+      </w:r>
+      <w:r>
+        <w:rPr>
+          <w:rStyle w:val="NormalTok"/>
+          <w:sz w:val="36"/>
+          <w:szCs w:val="36"/>
+        </w:rPr>
+        <w:t xml:space="preserve">} </w:t>
+      </w:r>
+    </w:p>
+    <w:p>
+      <w:pPr>
+        <w:pStyle w:val="FirstParagraph"/>
+        <w:rPr>
+          <w:sz w:val="36"/>
+          <w:szCs w:val="36"/>
+          <w:lang w:eastAsia="zh-CN"/>
+        </w:rPr>
+      </w:pPr>
+      <w:r>
+        <w:rPr>
+          <w:sz w:val="36"/>
+          <w:szCs w:val="36"/>
+          <w:lang w:eastAsia="zh-CN"/>
+        </w:rPr>
+        <w:t>D.鼠标右击云函数名称，从弹出的快捷菜单中选择</w:t>
+      </w:r>
+      <w:r>
+        <w:rPr>
+          <w:rStyle w:val="VerbatimChar"/>
+          <w:sz w:val="36"/>
+          <w:szCs w:val="36"/>
+          <w:lang w:eastAsia="zh-CN"/>
+        </w:rPr>
+        <w:t>"</w:t>
+      </w:r>
+      <w:r>
+        <w:rPr>
+          <w:rStyle w:val="VerbatimChar"/>
+          <w:sz w:val="36"/>
+          <w:szCs w:val="36"/>
+          <w:lang w:eastAsia="zh-CN"/>
+        </w:rPr>
+        <w:t>上传并部署</w:t>
+      </w:r>
+      <w:r>
+        <w:rPr>
+          <w:rStyle w:val="VerbatimChar"/>
+          <w:sz w:val="36"/>
+          <w:szCs w:val="36"/>
+          <w:lang w:eastAsia="zh-CN"/>
+        </w:rPr>
+        <w:t>:</w:t>
+      </w:r>
+      <w:r>
+        <w:rPr>
+          <w:rStyle w:val="VerbatimChar"/>
+          <w:sz w:val="36"/>
+          <w:szCs w:val="36"/>
+          <w:lang w:eastAsia="zh-CN"/>
+        </w:rPr>
+        <w:t>云端安装依赖</w:t>
+      </w:r>
+      <w:r>
+        <w:rPr>
+          <w:rStyle w:val="VerbatimChar"/>
+          <w:sz w:val="36"/>
+          <w:szCs w:val="36"/>
+          <w:lang w:eastAsia="zh-CN"/>
+        </w:rPr>
+        <w:t>"</w:t>
+      </w:r>
+    </w:p>
+    <w:p>
+      <w:pPr>
+        <w:pStyle w:val="CaptionedFigure"/>
+        <w:rPr>
+          <w:sz w:val="36"/>
+          <w:szCs w:val="36"/>
+        </w:rPr>
+      </w:pPr>
+      <w:r>
+        <w:rPr>
+          <w:noProof/>
+          <w:sz w:val="36"/>
+          <w:szCs w:val="36"/>
+        </w:rPr>
+        <w:drawing>
+          <wp:inline distT="0" distB="0" distL="0" distR="0" wp14:anchorId="79C6D0EA" wp14:editId="5B499C30">
+            <wp:extent cx="4318000" cy="7162800"/>
+            <wp:effectExtent l="0" t="0" r="0" b="0"/>
+            <wp:docPr id="27" name="Picture"/>
+            <wp:cNvGraphicFramePr/>
+            <a:graphic xmlns:a="http://schemas.openxmlformats.org/drawingml/2006/main">
+              <a:graphicData uri="http://schemas.openxmlformats.org/drawingml/2006/picture">
+                <pic:pic xmlns:pic="http://schemas.openxmlformats.org/drawingml/2006/picture">
+                  <pic:nvPicPr>
+                    <pic:cNvPr id="0" name="Picture" descr="D:\WEBTN2004\16_MiniProgram\Day07\note\assets\note\image-20200822173630801.png"/>
+                    <pic:cNvPicPr>
+                      <a:picLocks noChangeAspect="1" noChangeArrowheads="1"/>
+                    </pic:cNvPicPr>
+                  </pic:nvPicPr>
+                  <pic:blipFill>
+                    <a:blip r:embed="rId33"/>
+                    <a:stretch>
+                      <a:fillRect/>
+                    </a:stretch>
+                  </pic:blipFill>
+                  <pic:spPr bwMode="auto">
+                    <a:xfrm>
+                      <a:off x="0" y="0"/>
+                      <a:ext cx="4318000" cy="7162800"/>
+                    </a:xfrm>
+                    <a:prstGeom prst="rect">
+                      <a:avLst/>
+                    </a:prstGeom>
+                    <a:noFill/>
+                    <a:ln w="9525">
+                      <a:noFill/>
+                      <a:headEnd/>
+                      <a:tailEnd/>
+                    </a:ln>
+                  </pic:spPr>
+                </pic:pic>
+              </a:graphicData>
+            </a:graphic>
+          </wp:inline>
+        </w:drawing>
+      </w:r>
+    </w:p>
+    <w:p>
+      <w:pPr>
+        <w:pStyle w:val="ImageCaption"/>
+        <w:rPr>
+          <w:sz w:val="36"/>
+          <w:szCs w:val="36"/>
+        </w:rPr>
+      </w:pPr>
+    </w:p>
+    <w:p>
+      <w:pPr>
+        <w:pStyle w:val="2"/>
+        <w:rPr>
+          <w:sz w:val="36"/>
+          <w:szCs w:val="36"/>
+        </w:rPr>
+      </w:pPr>
+      <w:bookmarkStart w:id="41" w:name="header-n342"/>
+      <w:r>
+        <w:rPr>
+          <w:sz w:val="36"/>
+          <w:szCs w:val="36"/>
+        </w:rPr>
+        <w:t>2.2 调用云函数</w:t>
+      </w:r>
+      <w:bookmarkEnd w:id="41"/>
+    </w:p>
+    <w:p>
+      <w:pPr>
+        <w:pStyle w:val="FirstParagraph"/>
+        <w:rPr>
+          <w:sz w:val="36"/>
+          <w:szCs w:val="36"/>
+        </w:rPr>
+      </w:pPr>
+      <w:r>
+        <w:rPr>
+          <w:sz w:val="36"/>
+          <w:szCs w:val="36"/>
+        </w:rPr>
+        <w:t>·</w:t>
+      </w:r>
+      <w:r>
+        <w:rPr>
+          <w:rStyle w:val="VerbatimChar"/>
+          <w:sz w:val="36"/>
+          <w:szCs w:val="36"/>
+        </w:rPr>
+        <w:t>wx.cloud.callFunction()</w:t>
+      </w:r>
+      <w:r>
+        <w:rPr>
+          <w:sz w:val="36"/>
+          <w:szCs w:val="36"/>
+        </w:rPr>
+        <w:t>方法</w:t>
+      </w:r>
+    </w:p>
+    <w:p>
+      <w:pPr>
+        <w:pStyle w:val="a0"/>
+        <w:rPr>
+          <w:sz w:val="36"/>
+          <w:szCs w:val="36"/>
+        </w:rPr>
+      </w:pPr>
+      <w:r>
+        <w:rPr>
+          <w:rStyle w:val="VerbatimChar"/>
+          <w:sz w:val="36"/>
+          <w:szCs w:val="36"/>
+        </w:rPr>
+        <w:t>wx.cloud.callFunction()</w:t>
+      </w:r>
+      <w:r>
+        <w:rPr>
+          <w:sz w:val="36"/>
+          <w:szCs w:val="36"/>
+        </w:rPr>
+        <w:t>方法用于调于云函数，其语法结构是：</w:t>
+      </w:r>
+    </w:p>
+    <w:p>
+      <w:pPr>
+        <w:rPr>
+          <w:b/>
+          <w:bCs/>
+          <w:sz w:val="52"/>
+          <w:szCs w:val="52"/>
+        </w:rPr>
+      </w:pPr>
+      <w:r>
+        <w:rPr>
+          <w:rStyle w:val="NormalTok"/>
+          <w:sz w:val="36"/>
+          <w:szCs w:val="36"/>
+        </w:rPr>
+        <w:t xml:space="preserve"> </w:t>
+      </w:r>
+      <w:r>
+        <w:rPr>
+          <w:sz w:val="36"/>
+          <w:szCs w:val="36"/>
+        </w:rPr>
+        <w:br/>
+      </w:r>
+      <w:r>
+        <w:rPr>
+          <w:rStyle w:val="NormalTok"/>
+          <w:sz w:val="36"/>
+          <w:szCs w:val="36"/>
+        </w:rPr>
+        <w:t>wx</w:t>
+      </w:r>
+      <w:r>
+        <w:rPr>
+          <w:rStyle w:val="OperatorTok"/>
+          <w:sz w:val="36"/>
+          <w:szCs w:val="36"/>
+        </w:rPr>
+        <w:t>.</w:t>
+      </w:r>
+      <w:r>
+        <w:rPr>
+          <w:rStyle w:val="AttributeTok"/>
+          <w:sz w:val="36"/>
+          <w:szCs w:val="36"/>
+        </w:rPr>
+        <w:t>cloud</w:t>
+      </w:r>
+      <w:r>
+        <w:rPr>
+          <w:rStyle w:val="OperatorTok"/>
+          <w:sz w:val="36"/>
+          <w:szCs w:val="36"/>
+        </w:rPr>
+        <w:t>.</w:t>
+      </w:r>
+      <w:r>
+        <w:rPr>
+          <w:rStyle w:val="FunctionTok"/>
+          <w:sz w:val="36"/>
+          <w:szCs w:val="36"/>
+        </w:rPr>
+        <w:t>callFunction</w:t>
+      </w:r>
+      <w:r>
+        <w:rPr>
+          <w:rStyle w:val="NormalTok"/>
+          <w:sz w:val="36"/>
+          <w:szCs w:val="36"/>
+        </w:rPr>
+        <w:t xml:space="preserve">({ </w:t>
+      </w:r>
+      <w:r>
+        <w:rPr>
+          <w:sz w:val="36"/>
+          <w:szCs w:val="36"/>
+        </w:rPr>
+        <w:br/>
+      </w:r>
+      <w:r>
+        <w:rPr>
+          <w:rStyle w:val="NormalTok"/>
+          <w:sz w:val="36"/>
+          <w:szCs w:val="36"/>
+        </w:rPr>
+        <w:tab/>
+      </w:r>
+      <w:r>
+        <w:rPr>
+          <w:rStyle w:val="DataTypeTok"/>
+          <w:sz w:val="36"/>
+          <w:szCs w:val="36"/>
+        </w:rPr>
+        <w:t>name</w:t>
+      </w:r>
+      <w:r>
+        <w:rPr>
+          <w:rStyle w:val="OperatorTok"/>
+          <w:sz w:val="36"/>
+          <w:szCs w:val="36"/>
+        </w:rPr>
+        <w:t>:</w:t>
+      </w:r>
+      <w:r>
+        <w:rPr>
+          <w:rStyle w:val="StringTok"/>
+          <w:sz w:val="36"/>
+          <w:szCs w:val="36"/>
+        </w:rPr>
+        <w:t>"</w:t>
+      </w:r>
+      <w:r>
+        <w:rPr>
+          <w:rStyle w:val="StringTok"/>
+          <w:sz w:val="36"/>
+          <w:szCs w:val="36"/>
+        </w:rPr>
+        <w:t>云函数名称</w:t>
+      </w:r>
+      <w:r>
+        <w:rPr>
+          <w:rStyle w:val="StringTok"/>
+          <w:sz w:val="36"/>
+          <w:szCs w:val="36"/>
+        </w:rPr>
+        <w:t>"</w:t>
+      </w:r>
+      <w:r>
+        <w:rPr>
+          <w:rStyle w:val="OperatorTok"/>
+          <w:sz w:val="36"/>
+          <w:szCs w:val="36"/>
+        </w:rPr>
+        <w:t>,</w:t>
+      </w:r>
+      <w:r>
+        <w:rPr>
+          <w:rStyle w:val="NormalTok"/>
+          <w:sz w:val="36"/>
+          <w:szCs w:val="36"/>
+        </w:rPr>
+        <w:t xml:space="preserve"> </w:t>
+      </w:r>
+      <w:r>
+        <w:rPr>
+          <w:sz w:val="36"/>
+          <w:szCs w:val="36"/>
+        </w:rPr>
+        <w:br/>
+      </w:r>
+      <w:r>
+        <w:rPr>
+          <w:rStyle w:val="NormalTok"/>
+          <w:sz w:val="36"/>
+          <w:szCs w:val="36"/>
+        </w:rPr>
+        <w:t xml:space="preserve">    </w:t>
+      </w:r>
+      <w:r>
+        <w:rPr>
+          <w:rStyle w:val="DataTypeTok"/>
+          <w:sz w:val="36"/>
+          <w:szCs w:val="36"/>
+        </w:rPr>
+        <w:t>data</w:t>
+      </w:r>
+      <w:r>
+        <w:rPr>
+          <w:rStyle w:val="OperatorTok"/>
+          <w:sz w:val="36"/>
+          <w:szCs w:val="36"/>
+        </w:rPr>
+        <w:t>:</w:t>
+      </w:r>
+      <w:r>
+        <w:rPr>
+          <w:rStyle w:val="NormalTok"/>
+          <w:sz w:val="36"/>
+          <w:szCs w:val="36"/>
+        </w:rPr>
+        <w:t xml:space="preserve">{ </w:t>
+      </w:r>
+      <w:r>
+        <w:rPr>
+          <w:sz w:val="36"/>
+          <w:szCs w:val="36"/>
+        </w:rPr>
+        <w:br/>
+      </w:r>
+      <w:r>
+        <w:rPr>
+          <w:rStyle w:val="NormalTok"/>
+          <w:sz w:val="36"/>
+          <w:szCs w:val="36"/>
+        </w:rPr>
+        <w:t xml:space="preserve">        </w:t>
+      </w:r>
+      <w:r>
+        <w:rPr>
+          <w:rStyle w:val="CommentTok"/>
+          <w:sz w:val="36"/>
+          <w:szCs w:val="36"/>
+        </w:rPr>
+        <w:t>//</w:t>
+      </w:r>
+      <w:r>
+        <w:rPr>
+          <w:rStyle w:val="CommentTok"/>
+          <w:sz w:val="36"/>
+          <w:szCs w:val="36"/>
+        </w:rPr>
+        <w:t>云函数的参数对象</w:t>
+      </w:r>
+      <w:r>
+        <w:rPr>
+          <w:rStyle w:val="CommentTok"/>
+          <w:sz w:val="36"/>
+          <w:szCs w:val="36"/>
+        </w:rPr>
+        <w:t xml:space="preserve"> </w:t>
+      </w:r>
+      <w:r>
+        <w:rPr>
+          <w:sz w:val="36"/>
+          <w:szCs w:val="36"/>
+        </w:rPr>
+        <w:br/>
+      </w:r>
+      <w:r>
+        <w:rPr>
+          <w:rStyle w:val="NormalTok"/>
+          <w:sz w:val="36"/>
+          <w:szCs w:val="36"/>
+        </w:rPr>
+        <w:t xml:space="preserve">    }</w:t>
+      </w:r>
+      <w:r>
+        <w:rPr>
+          <w:rStyle w:val="OperatorTok"/>
+          <w:sz w:val="36"/>
+          <w:szCs w:val="36"/>
+        </w:rPr>
+        <w:t>,</w:t>
+      </w:r>
+      <w:r>
+        <w:rPr>
+          <w:rStyle w:val="NormalTok"/>
+          <w:sz w:val="36"/>
+          <w:szCs w:val="36"/>
+        </w:rPr>
+        <w:t xml:space="preserve"> </w:t>
+      </w:r>
+      <w:r>
+        <w:rPr>
+          <w:sz w:val="36"/>
+          <w:szCs w:val="36"/>
+        </w:rPr>
+        <w:br/>
+      </w:r>
+      <w:r>
+        <w:rPr>
+          <w:rStyle w:val="NormalTok"/>
+          <w:sz w:val="36"/>
+          <w:szCs w:val="36"/>
+        </w:rPr>
+        <w:t xml:space="preserve">    </w:t>
+      </w:r>
+      <w:r>
+        <w:rPr>
+          <w:rStyle w:val="DataTypeTok"/>
+          <w:sz w:val="36"/>
+          <w:szCs w:val="36"/>
+        </w:rPr>
+        <w:t>success</w:t>
+      </w:r>
+      <w:r>
+        <w:rPr>
+          <w:rStyle w:val="OperatorTok"/>
+          <w:sz w:val="36"/>
+          <w:szCs w:val="36"/>
+        </w:rPr>
+        <w:t>:</w:t>
+      </w:r>
+      <w:r>
+        <w:rPr>
+          <w:rStyle w:val="NormalTok"/>
+          <w:sz w:val="36"/>
+          <w:szCs w:val="36"/>
+        </w:rPr>
+        <w:t>res</w:t>
+      </w:r>
+      <w:r>
+        <w:rPr>
+          <w:rStyle w:val="KeywordTok"/>
+          <w:sz w:val="36"/>
+          <w:szCs w:val="36"/>
+        </w:rPr>
+        <w:t>=&gt;</w:t>
+      </w:r>
+      <w:r>
+        <w:rPr>
+          <w:rStyle w:val="NormalTok"/>
+          <w:sz w:val="36"/>
+          <w:szCs w:val="36"/>
+        </w:rPr>
+        <w:t xml:space="preserve">{ </w:t>
+      </w:r>
+      <w:r>
+        <w:rPr>
+          <w:sz w:val="36"/>
+          <w:szCs w:val="36"/>
+        </w:rPr>
+        <w:br/>
+      </w:r>
+      <w:r>
+        <w:rPr>
+          <w:rStyle w:val="NormalTok"/>
+          <w:sz w:val="36"/>
+          <w:szCs w:val="36"/>
+        </w:rPr>
+        <w:t xml:space="preserve">        </w:t>
+      </w:r>
+      <w:r>
+        <w:rPr>
+          <w:rStyle w:val="CommentTok"/>
+          <w:sz w:val="36"/>
+          <w:szCs w:val="36"/>
+        </w:rPr>
+        <w:t xml:space="preserve">//... </w:t>
+      </w:r>
+      <w:r>
+        <w:rPr>
+          <w:sz w:val="36"/>
+          <w:szCs w:val="36"/>
+        </w:rPr>
+        <w:br/>
+      </w:r>
+      <w:r>
+        <w:rPr>
+          <w:rStyle w:val="NormalTok"/>
+          <w:sz w:val="36"/>
+          <w:szCs w:val="36"/>
+        </w:rPr>
+        <w:t xml:space="preserve">    } </w:t>
+      </w:r>
+      <w:r>
+        <w:rPr>
+          <w:sz w:val="36"/>
+          <w:szCs w:val="36"/>
+        </w:rPr>
+        <w:br/>
+      </w:r>
+      <w:r>
+        <w:rPr>
+          <w:rStyle w:val="NormalTok"/>
+          <w:sz w:val="36"/>
+          <w:szCs w:val="36"/>
+        </w:rPr>
+        <w:t xml:space="preserve">}) </w:t>
+      </w:r>
+      <w:r>
+        <w:br/>
       </w:r>
     </w:p>
     <w:sectPr>
@@ -29075,6 +33810,27 @@
       <w:szCs w:val="32"/>
     </w:rPr>
   </w:style>
+  <w:style w:type="character" w:customStyle="1" w:styleId="ControlFlowTok">
+    <w:name w:val="ControlFlowTok"/>
+    <w:basedOn w:val="VerbatimChar"/>
+    <w:rsid w:val="003B45F2"/>
+    <w:rPr>
+      <w:rFonts w:ascii="Consolas" w:hAnsi="Consolas"/>
+      <w:b/>
+      <w:color w:val="007020"/>
+      <w:sz w:val="22"/>
+    </w:rPr>
+  </w:style>
+  <w:style w:type="character" w:customStyle="1" w:styleId="PreprocessorTok">
+    <w:name w:val="PreprocessorTok"/>
+    <w:basedOn w:val="VerbatimChar"/>
+    <w:rsid w:val="003B45F2"/>
+    <w:rPr>
+      <w:rFonts w:ascii="Consolas" w:hAnsi="Consolas"/>
+      <w:color w:val="BC7A00"/>
+      <w:sz w:val="22"/>
+    </w:rPr>
+  </w:style>
 </w:styles>
 </file>
 
